--- a/45K211_09-Project Proposal.docx
+++ b/45K211_09-Project Proposal.docx
@@ -83,7 +83,7 @@
           <w:szCs w:val="26"/>
         </w:rPr>
         <w:drawing>
-          <wp:inline distT="0" distB="0" distL="114300" distR="114300" wp14:anchorId="5A345B2F" wp14:editId="259B0B25">
+          <wp:inline distT="0" distB="0" distL="114300" distR="114300" wp14:anchorId="5417F107" wp14:editId="358684EB">
             <wp:extent cx="2009775" cy="2009775"/>
             <wp:effectExtent l="0" t="0" r="0" b="0"/>
             <wp:docPr id="1" name="image1.jpg" descr="Logo_Kinh_tế_Đà_Nẵng"/>
@@ -157,8 +157,10 @@
         <w:jc w:val="center"/>
         <w:rPr>
           <w:rFonts w:ascii="Times New Roman" w:eastAsia="Times New Roman" w:hAnsi="Times New Roman" w:cs="Times New Roman"/>
-          <w:sz w:val="26"/>
-          <w:szCs w:val="26"/>
+          <w:b/>
+          <w:bCs/>
+          <w:sz w:val="32"/>
+          <w:szCs w:val="32"/>
         </w:rPr>
       </w:pPr>
     </w:p>
@@ -169,45 +171,74 @@
         <w:rPr>
           <w:rFonts w:ascii="Times New Roman" w:eastAsia="Times New Roman" w:hAnsi="Times New Roman" w:cs="Times New Roman"/>
           <w:b/>
-          <w:sz w:val="26"/>
-          <w:szCs w:val="26"/>
+          <w:bCs/>
+          <w:sz w:val="44"/>
+          <w:szCs w:val="44"/>
+          <w:lang w:val="en-US"/>
         </w:rPr>
       </w:pPr>
       <w:r>
         <w:rPr>
           <w:rFonts w:ascii="Times New Roman" w:eastAsia="Times New Roman" w:hAnsi="Times New Roman" w:cs="Times New Roman"/>
           <w:b/>
-          <w:sz w:val="26"/>
-          <w:szCs w:val="26"/>
-        </w:rPr>
-        <w:t>XÂY DỰNG WEB</w:t>
-      </w:r>
-      <w:r>
+          <w:bCs/>
+          <w:sz w:val="44"/>
+          <w:szCs w:val="44"/>
+          <w:lang w:val="en-US"/>
+        </w:rPr>
+        <w:t>DỰ ÁN WEBSITE BÁN ĐỒ GỖ</w:t>
+      </w:r>
+    </w:p>
+    <w:p>
+      <w:pPr>
+        <w:spacing w:after="200"/>
+        <w:jc w:val="center"/>
         <w:rPr>
           <w:rFonts w:ascii="Times New Roman" w:eastAsia="Times New Roman" w:hAnsi="Times New Roman" w:cs="Times New Roman"/>
           <w:b/>
-          <w:sz w:val="26"/>
-          <w:szCs w:val="26"/>
-        </w:rPr>
-        <w:t>SITE</w:t>
-      </w:r>
+          <w:bCs/>
+          <w:sz w:val="44"/>
+          <w:szCs w:val="44"/>
+          <w:lang w:val="en-US"/>
+        </w:rPr>
+      </w:pPr>
       <w:r>
         <w:rPr>
           <w:rFonts w:ascii="Times New Roman" w:eastAsia="Times New Roman" w:hAnsi="Times New Roman" w:cs="Times New Roman"/>
           <w:b/>
-          <w:sz w:val="26"/>
-          <w:szCs w:val="26"/>
-        </w:rPr>
-        <w:t xml:space="preserve"> NHẮN TIN</w:t>
-      </w:r>
-    </w:p>
-    <w:p>
-      <w:pPr>
-        <w:spacing w:after="200"/>
-        <w:rPr>
-          <w:rFonts w:ascii="Times New Roman" w:eastAsia="Times New Roman" w:hAnsi="Times New Roman" w:cs="Times New Roman"/>
-          <w:sz w:val="26"/>
-          <w:szCs w:val="26"/>
+          <w:bCs/>
+          <w:sz w:val="44"/>
+          <w:szCs w:val="44"/>
+          <w:lang w:val="en-US"/>
+        </w:rPr>
+        <w:t>“ĐỒNG DŨNG STORE”</w:t>
+      </w:r>
+    </w:p>
+    <w:p>
+      <w:pPr>
+        <w:spacing w:after="200"/>
+        <w:jc w:val="center"/>
+        <w:rPr>
+          <w:rFonts w:ascii="Times New Roman" w:eastAsia="Times New Roman" w:hAnsi="Times New Roman" w:cs="Times New Roman"/>
+          <w:b/>
+          <w:bCs/>
+          <w:sz w:val="44"/>
+          <w:szCs w:val="44"/>
+          <w:lang w:val="en-US"/>
+        </w:rPr>
+      </w:pPr>
+    </w:p>
+    <w:p>
+      <w:pPr>
+        <w:spacing w:after="200"/>
+        <w:jc w:val="center"/>
+        <w:rPr>
+          <w:rFonts w:ascii="Times New Roman" w:eastAsia="Times New Roman" w:hAnsi="Times New Roman" w:cs="Times New Roman"/>
+          <w:b/>
+          <w:bCs/>
+          <w:sz w:val="44"/>
+          <w:szCs w:val="44"/>
+          <w:lang w:val="en-US"/>
         </w:rPr>
       </w:pPr>
     </w:p>
@@ -219,7 +250,6 @@
           <w:rFonts w:ascii="Times New Roman" w:eastAsia="Times New Roman" w:hAnsi="Times New Roman" w:cs="Times New Roman"/>
           <w:sz w:val="26"/>
           <w:szCs w:val="26"/>
-          <w:lang w:val="vi-VN"/>
         </w:rPr>
       </w:pPr>
       <w:r>
@@ -230,15 +260,6 @@
         </w:rPr>
         <w:t>Version: Project 1</w:t>
       </w:r>
-      <w:r>
-        <w:rPr>
-          <w:rFonts w:ascii="Times New Roman" w:eastAsia="Times New Roman" w:hAnsi="Times New Roman" w:cs="Times New Roman"/>
-          <w:sz w:val="26"/>
-          <w:szCs w:val="26"/>
-          <w:lang w:val="vi-VN"/>
-        </w:rPr>
-        <w:t>.0</w:t>
-      </w:r>
     </w:p>
     <w:p>
       <w:pPr>
@@ -307,6 +328,31 @@
           <w:szCs w:val="26"/>
         </w:rPr>
       </w:pPr>
+    </w:p>
+    <w:p>
+      <w:pPr>
+        <w:spacing w:after="200"/>
+        <w:jc w:val="center"/>
+        <w:rPr>
+          <w:rFonts w:ascii="Times New Roman" w:eastAsia="Times New Roman" w:hAnsi="Times New Roman" w:cs="Times New Roman"/>
+          <w:i/>
+          <w:iCs/>
+          <w:sz w:val="26"/>
+          <w:szCs w:val="26"/>
+          <w:lang w:val="en-US"/>
+        </w:rPr>
+      </w:pPr>
+      <w:r>
+        <w:rPr>
+          <w:rFonts w:ascii="Times New Roman" w:eastAsia="Times New Roman" w:hAnsi="Times New Roman" w:cs="Times New Roman"/>
+          <w:i/>
+          <w:iCs/>
+          <w:sz w:val="26"/>
+          <w:szCs w:val="26"/>
+          <w:lang w:val="en-US"/>
+        </w:rPr>
+        <w:t>Đà Nẵng 13/02/2022</w:t>
+      </w:r>
     </w:p>
     <w:p>
       <w:pPr>
@@ -513,6 +559,7 @@
                 <w:rFonts w:ascii="Times New Roman" w:eastAsia="Times New Roman" w:hAnsi="Times New Roman" w:cs="Times New Roman"/>
                 <w:sz w:val="26"/>
                 <w:szCs w:val="26"/>
+                <w:lang w:val="en-US"/>
               </w:rPr>
             </w:pPr>
             <w:r>
@@ -521,8 +568,9 @@
                 <w:color w:val="000009"/>
                 <w:sz w:val="26"/>
                 <w:szCs w:val="26"/>
-              </w:rPr>
-              <w:t>Xây dựng web nhắn tin</w:t>
+                <w:lang w:val="en-US"/>
+              </w:rPr>
+              <w:t>Website bán đồ gỗ “Đồng Dũng Store”</w:t>
             </w:r>
           </w:p>
         </w:tc>
@@ -630,7 +678,24 @@
                 <w:sz w:val="26"/>
                 <w:szCs w:val="26"/>
               </w:rPr>
-              <w:t>08/05/2022</w:t>
+              <w:t>0</w:t>
+            </w:r>
+            <w:r>
+              <w:rPr>
+                <w:rFonts w:ascii="Times New Roman" w:eastAsia="Times New Roman" w:hAnsi="Times New Roman" w:cs="Times New Roman"/>
+                <w:sz w:val="26"/>
+                <w:szCs w:val="26"/>
+                <w:lang w:val="en-US"/>
+              </w:rPr>
+              <w:t>2</w:t>
+            </w:r>
+            <w:r>
+              <w:rPr>
+                <w:rFonts w:ascii="Times New Roman" w:eastAsia="Times New Roman" w:hAnsi="Times New Roman" w:cs="Times New Roman"/>
+                <w:sz w:val="26"/>
+                <w:szCs w:val="26"/>
+              </w:rPr>
+              <w:t>/05/2022</w:t>
             </w:r>
           </w:p>
         </w:tc>
@@ -856,13 +921,21 @@
           </w:tcPr>
           <w:p>
             <w:pPr>
-              <w:spacing w:after="200"/>
-              <w:rPr>
-                <w:rFonts w:ascii="Times New Roman" w:eastAsia="Times New Roman" w:hAnsi="Times New Roman" w:cs="Times New Roman"/>
-                <w:sz w:val="26"/>
-                <w:szCs w:val="26"/>
-              </w:rPr>
-            </w:pPr>
+              <w:spacing w:line="240" w:lineRule="auto"/>
+              <w:rPr>
+                <w:rFonts w:ascii="Times New Roman" w:eastAsia="Times New Roman" w:hAnsi="Times New Roman" w:cs="Times New Roman"/>
+                <w:sz w:val="30"/>
+                <w:szCs w:val="30"/>
+              </w:rPr>
+            </w:pPr>
+            <w:r>
+              <w:rPr>
+                <w:rFonts w:ascii="Times New Roman" w:eastAsia="Times New Roman" w:hAnsi="Times New Roman" w:cs="Times New Roman"/>
+                <w:sz w:val="26"/>
+                <w:szCs w:val="26"/>
+              </w:rPr>
+              <w:t>dangvantydh@gmail.com</w:t>
+            </w:r>
           </w:p>
         </w:tc>
         <w:tc>
@@ -872,14 +945,21 @@
           </w:tcPr>
           <w:p>
             <w:pPr>
-              <w:spacing w:after="200"/>
-              <w:jc w:val="center"/>
-              <w:rPr>
-                <w:rFonts w:ascii="Times New Roman" w:eastAsia="Times New Roman" w:hAnsi="Times New Roman" w:cs="Times New Roman"/>
-                <w:sz w:val="26"/>
-                <w:szCs w:val="26"/>
-              </w:rPr>
-            </w:pPr>
+              <w:spacing w:line="240" w:lineRule="auto"/>
+              <w:rPr>
+                <w:rFonts w:ascii="Times New Roman" w:eastAsia="Times New Roman" w:hAnsi="Times New Roman" w:cs="Times New Roman"/>
+                <w:sz w:val="26"/>
+                <w:szCs w:val="26"/>
+              </w:rPr>
+            </w:pPr>
+            <w:r>
+              <w:rPr>
+                <w:rFonts w:ascii="Times New Roman" w:eastAsia="Times New Roman" w:hAnsi="Times New Roman" w:cs="Times New Roman"/>
+                <w:sz w:val="26"/>
+                <w:szCs w:val="26"/>
+              </w:rPr>
+              <w:t>0362988473</w:t>
+            </w:r>
           </w:p>
         </w:tc>
       </w:tr>
@@ -953,8 +1033,27 @@
                 <w:rFonts w:ascii="Times New Roman" w:eastAsia="Times New Roman" w:hAnsi="Times New Roman" w:cs="Times New Roman"/>
                 <w:sz w:val="26"/>
                 <w:szCs w:val="26"/>
-              </w:rPr>
-            </w:pPr>
+                <w:lang w:val="en-US"/>
+              </w:rPr>
+            </w:pPr>
+            <w:r>
+              <w:rPr>
+                <w:rFonts w:ascii="Times New Roman" w:eastAsia="Times New Roman" w:hAnsi="Times New Roman" w:cs="Times New Roman"/>
+                <w:sz w:val="26"/>
+                <w:szCs w:val="26"/>
+                <w:lang w:val="en-US"/>
+              </w:rPr>
+              <w:t>a</w:t>
+            </w:r>
+            <w:r>
+              <w:rPr>
+                <w:rFonts w:ascii="Times New Roman" w:eastAsia="Times New Roman" w:hAnsi="Times New Roman" w:cs="Times New Roman"/>
+                <w:sz w:val="26"/>
+                <w:szCs w:val="26"/>
+                <w:lang w:val="en-US"/>
+              </w:rPr>
+              <w:t>nnhi2506@gmail.com</w:t>
+            </w:r>
           </w:p>
         </w:tc>
         <w:tc>
@@ -971,8 +1070,18 @@
                 <w:rFonts w:ascii="Times New Roman" w:eastAsia="Times New Roman" w:hAnsi="Times New Roman" w:cs="Times New Roman"/>
                 <w:sz w:val="26"/>
                 <w:szCs w:val="26"/>
-              </w:rPr>
-            </w:pPr>
+                <w:lang w:val="en-US"/>
+              </w:rPr>
+            </w:pPr>
+            <w:r>
+              <w:rPr>
+                <w:rFonts w:ascii="Times New Roman" w:eastAsia="Times New Roman" w:hAnsi="Times New Roman" w:cs="Times New Roman"/>
+                <w:sz w:val="26"/>
+                <w:szCs w:val="26"/>
+                <w:lang w:val="en-US"/>
+              </w:rPr>
+              <w:t>0762714574</w:t>
+            </w:r>
           </w:p>
         </w:tc>
       </w:tr>
@@ -1035,6 +1144,14 @@
                 <w:szCs w:val="26"/>
               </w:rPr>
             </w:pPr>
+            <w:r>
+              <w:rPr>
+                <w:rFonts w:ascii="Times New Roman" w:eastAsia="Times New Roman" w:hAnsi="Times New Roman" w:cs="Times New Roman"/>
+                <w:sz w:val="26"/>
+                <w:szCs w:val="26"/>
+              </w:rPr>
+              <w:t>bakhanh050801@gmail.com</w:t>
+            </w:r>
           </w:p>
         </w:tc>
         <w:tc>
@@ -1125,6 +1242,14 @@
                 <w:szCs w:val="26"/>
               </w:rPr>
             </w:pPr>
+            <w:r>
+              <w:rPr>
+                <w:rFonts w:ascii="Times New Roman" w:eastAsia="Times New Roman" w:hAnsi="Times New Roman" w:cs="Times New Roman"/>
+                <w:sz w:val="26"/>
+                <w:szCs w:val="26"/>
+              </w:rPr>
+              <w:t>buihoangmymy.18012001@gmail.com</w:t>
+            </w:r>
           </w:p>
         </w:tc>
         <w:tc>
@@ -1143,6 +1268,14 @@
                 <w:szCs w:val="26"/>
               </w:rPr>
             </w:pPr>
+            <w:r>
+              <w:rPr>
+                <w:rFonts w:ascii="Times New Roman" w:eastAsia="Times New Roman" w:hAnsi="Times New Roman" w:cs="Times New Roman"/>
+                <w:sz w:val="26"/>
+                <w:szCs w:val="26"/>
+              </w:rPr>
+              <w:t>0989548874</w:t>
+            </w:r>
           </w:p>
         </w:tc>
       </w:tr>
@@ -1213,7 +1346,7 @@
                 <w:sz w:val="26"/>
                 <w:szCs w:val="26"/>
               </w:rPr>
-              <w:t xml:space="preserve"> </w:t>
+              <w:t xml:space="preserve"> nunguyenthi 2001@gmail.com</w:t>
             </w:r>
           </w:p>
         </w:tc>
@@ -1233,6 +1366,14 @@
                 <w:szCs w:val="26"/>
               </w:rPr>
             </w:pPr>
+            <w:r>
+              <w:rPr>
+                <w:rFonts w:ascii="Times New Roman" w:eastAsia="Times New Roman" w:hAnsi="Times New Roman" w:cs="Times New Roman"/>
+                <w:sz w:val="26"/>
+                <w:szCs w:val="26"/>
+              </w:rPr>
+              <w:t>0767759831</w:t>
+            </w:r>
           </w:p>
         </w:tc>
       </w:tr>
@@ -1297,6 +1438,14 @@
                 <w:szCs w:val="26"/>
               </w:rPr>
             </w:pPr>
+            <w:r>
+              <w:rPr>
+                <w:rFonts w:ascii="Times New Roman" w:eastAsia="Times New Roman" w:hAnsi="Times New Roman" w:cs="Times New Roman"/>
+                <w:sz w:val="26"/>
+                <w:szCs w:val="26"/>
+              </w:rPr>
+              <w:t>uyennhi.lethi.92@gmail.com</w:t>
+            </w:r>
           </w:p>
         </w:tc>
         <w:tc>
@@ -1314,6 +1463,14 @@
                 <w:szCs w:val="26"/>
               </w:rPr>
             </w:pPr>
+            <w:r>
+              <w:rPr>
+                <w:rFonts w:ascii="Times New Roman" w:eastAsia="Times New Roman" w:hAnsi="Times New Roman" w:cs="Times New Roman"/>
+                <w:sz w:val="26"/>
+                <w:szCs w:val="26"/>
+              </w:rPr>
+              <w:t>0837331418</w:t>
+            </w:r>
           </w:p>
         </w:tc>
       </w:tr>
@@ -1505,7 +1662,24 @@
                 <w:sz w:val="26"/>
                 <w:szCs w:val="26"/>
               </w:rPr>
-              <w:t>45k211_09</w:t>
+              <w:t>45</w:t>
+            </w:r>
+            <w:r>
+              <w:rPr>
+                <w:rFonts w:ascii="Times New Roman" w:eastAsia="Times New Roman" w:hAnsi="Times New Roman" w:cs="Times New Roman"/>
+                <w:sz w:val="26"/>
+                <w:szCs w:val="26"/>
+                <w:lang w:val="en-US"/>
+              </w:rPr>
+              <w:t>K</w:t>
+            </w:r>
+            <w:r>
+              <w:rPr>
+                <w:rFonts w:ascii="Times New Roman" w:eastAsia="Times New Roman" w:hAnsi="Times New Roman" w:cs="Times New Roman"/>
+                <w:sz w:val="26"/>
+                <w:szCs w:val="26"/>
+              </w:rPr>
+              <w:t>211_09</w:t>
             </w:r>
           </w:p>
         </w:tc>
@@ -1562,15 +1736,7 @@
                 <w:sz w:val="26"/>
                 <w:szCs w:val="26"/>
               </w:rPr>
-              <w:t xml:space="preserve">Đóng vai trò là một kênh truyền thông trong nội bộ doanh nghiệp, không chỉ vậy còn là cầu nối giúp liên kết với những bạn bè ở xa, hay với các thành viên trong gia đình. Giúp tạo nhóm làm việc dễ dàng hơn, bên cạnh đó còn lưu giữ các tập tin của hội nhóm, </w:t>
-            </w:r>
-            <w:r>
-              <w:rPr>
-                <w:rFonts w:ascii="Times New Roman" w:eastAsia="Times New Roman" w:hAnsi="Times New Roman" w:cs="Times New Roman"/>
-                <w:sz w:val="26"/>
-                <w:szCs w:val="26"/>
-              </w:rPr>
-              <w:t>các bức ảnh của bạn bè, người thân.</w:t>
+              <w:t>.</w:t>
             </w:r>
           </w:p>
         </w:tc>
@@ -2057,16 +2223,27 @@
                 <w:b/>
                 <w:sz w:val="26"/>
                 <w:szCs w:val="26"/>
-              </w:rPr>
-            </w:pPr>
-            <w:r>
-              <w:rPr>
-                <w:rFonts w:ascii="Times New Roman" w:eastAsia="Times New Roman" w:hAnsi="Times New Roman" w:cs="Times New Roman"/>
-                <w:b/>
-                <w:sz w:val="26"/>
-                <w:szCs w:val="26"/>
-              </w:rPr>
-              <w:t>1.1</w:t>
+                <w:lang w:val="en-US"/>
+              </w:rPr>
+            </w:pPr>
+            <w:r>
+              <w:rPr>
+                <w:rFonts w:ascii="Times New Roman" w:eastAsia="Times New Roman" w:hAnsi="Times New Roman" w:cs="Times New Roman"/>
+                <w:b/>
+                <w:sz w:val="26"/>
+                <w:szCs w:val="26"/>
+              </w:rPr>
+              <w:t>1.</w:t>
+            </w:r>
+            <w:r>
+              <w:rPr>
+                <w:rFonts w:ascii="Times New Roman" w:eastAsia="Times New Roman" w:hAnsi="Times New Roman" w:cs="Times New Roman"/>
+                <w:b/>
+                <w:sz w:val="26"/>
+                <w:szCs w:val="26"/>
+                <w:lang w:val="en-US"/>
+              </w:rPr>
+              <w:t>0</w:t>
             </w:r>
           </w:p>
         </w:tc>
@@ -2084,15 +2261,17 @@
                 <w:rFonts w:ascii="Times New Roman" w:eastAsia="Times New Roman" w:hAnsi="Times New Roman" w:cs="Times New Roman"/>
                 <w:sz w:val="26"/>
                 <w:szCs w:val="26"/>
-              </w:rPr>
-            </w:pPr>
-            <w:r>
-              <w:rPr>
-                <w:rFonts w:ascii="Times New Roman" w:eastAsia="Times New Roman" w:hAnsi="Times New Roman" w:cs="Times New Roman"/>
-                <w:sz w:val="26"/>
-                <w:szCs w:val="26"/>
-              </w:rPr>
-              <w:t>Trà Phạm Ý Nhi</w:t>
+                <w:lang w:val="en-US"/>
+              </w:rPr>
+            </w:pPr>
+            <w:r>
+              <w:rPr>
+                <w:rFonts w:ascii="Times New Roman" w:eastAsia="Times New Roman" w:hAnsi="Times New Roman" w:cs="Times New Roman"/>
+                <w:sz w:val="26"/>
+                <w:szCs w:val="26"/>
+                <w:lang w:val="en-US"/>
+              </w:rPr>
+              <w:t>45k211.09</w:t>
             </w:r>
           </w:p>
         </w:tc>
@@ -2119,6 +2298,139 @@
                 <w:szCs w:val="26"/>
               </w:rPr>
               <w:t>14/02/2022</w:t>
+            </w:r>
+          </w:p>
+        </w:tc>
+        <w:tc>
+          <w:tcPr>
+            <w:tcW w:w="3283" w:type="dxa"/>
+            <w:shd w:val="clear" w:color="auto" w:fill="F1F1F1"/>
+            <w:vAlign w:val="center"/>
+          </w:tcPr>
+          <w:p>
+            <w:pPr>
+              <w:spacing w:after="200"/>
+              <w:ind w:left="135" w:right="166"/>
+              <w:jc w:val="both"/>
+              <w:rPr>
+                <w:rFonts w:ascii="Times New Roman" w:eastAsia="Times New Roman" w:hAnsi="Times New Roman" w:cs="Times New Roman"/>
+                <w:sz w:val="26"/>
+                <w:szCs w:val="26"/>
+              </w:rPr>
+            </w:pPr>
+            <w:r>
+              <w:rPr>
+                <w:rFonts w:ascii="Times New Roman" w:eastAsia="Times New Roman" w:hAnsi="Times New Roman" w:cs="Times New Roman"/>
+                <w:sz w:val="26"/>
+                <w:szCs w:val="26"/>
+              </w:rPr>
+              <w:t>Chỉnh sửa và hoàn thiện bảng Proposal và cập nhập lên Github.</w:t>
+            </w:r>
+          </w:p>
+        </w:tc>
+      </w:tr>
+      <w:tr>
+        <w:trPr>
+          <w:trHeight w:val="611"/>
+        </w:trPr>
+        <w:tc>
+          <w:tcPr>
+            <w:tcW w:w="1181" w:type="dxa"/>
+            <w:shd w:val="clear" w:color="auto" w:fill="F1F1F1"/>
+            <w:vAlign w:val="center"/>
+          </w:tcPr>
+          <w:p>
+            <w:pPr>
+              <w:spacing w:after="200"/>
+              <w:jc w:val="center"/>
+              <w:rPr>
+                <w:rFonts w:ascii="Times New Roman" w:eastAsia="Times New Roman" w:hAnsi="Times New Roman" w:cs="Times New Roman"/>
+                <w:b/>
+                <w:sz w:val="26"/>
+                <w:szCs w:val="26"/>
+                <w:lang w:val="en-US"/>
+              </w:rPr>
+            </w:pPr>
+            <w:r>
+              <w:rPr>
+                <w:rFonts w:ascii="Times New Roman" w:eastAsia="Times New Roman" w:hAnsi="Times New Roman" w:cs="Times New Roman"/>
+                <w:b/>
+                <w:sz w:val="26"/>
+                <w:szCs w:val="26"/>
+                <w:lang w:val="en-US"/>
+              </w:rPr>
+              <w:t>1.1</w:t>
+            </w:r>
+          </w:p>
+        </w:tc>
+        <w:tc>
+          <w:tcPr>
+            <w:tcW w:w="2568" w:type="dxa"/>
+            <w:shd w:val="clear" w:color="auto" w:fill="F1F1F1"/>
+            <w:vAlign w:val="center"/>
+          </w:tcPr>
+          <w:p>
+            <w:pPr>
+              <w:spacing w:after="200"/>
+              <w:jc w:val="center"/>
+              <w:rPr>
+                <w:rFonts w:ascii="Times New Roman" w:eastAsia="Times New Roman" w:hAnsi="Times New Roman" w:cs="Times New Roman"/>
+                <w:sz w:val="26"/>
+                <w:szCs w:val="26"/>
+                <w:lang w:val="en-US"/>
+              </w:rPr>
+            </w:pPr>
+            <w:r>
+              <w:rPr>
+                <w:rFonts w:ascii="Times New Roman" w:eastAsia="Times New Roman" w:hAnsi="Times New Roman" w:cs="Times New Roman"/>
+                <w:sz w:val="26"/>
+                <w:szCs w:val="26"/>
+                <w:lang w:val="en-US"/>
+              </w:rPr>
+              <w:t>45k211.09</w:t>
+            </w:r>
+          </w:p>
+        </w:tc>
+        <w:tc>
+          <w:tcPr>
+            <w:tcW w:w="1933" w:type="dxa"/>
+            <w:shd w:val="clear" w:color="auto" w:fill="F1F1F1"/>
+            <w:vAlign w:val="center"/>
+          </w:tcPr>
+          <w:p>
+            <w:pPr>
+              <w:spacing w:after="200"/>
+              <w:jc w:val="center"/>
+              <w:rPr>
+                <w:rFonts w:ascii="Times New Roman" w:eastAsia="Times New Roman" w:hAnsi="Times New Roman" w:cs="Times New Roman"/>
+                <w:sz w:val="26"/>
+                <w:szCs w:val="26"/>
+              </w:rPr>
+            </w:pPr>
+            <w:r>
+              <w:rPr>
+                <w:rFonts w:ascii="Times New Roman" w:eastAsia="Times New Roman" w:hAnsi="Times New Roman" w:cs="Times New Roman"/>
+                <w:sz w:val="26"/>
+                <w:szCs w:val="26"/>
+              </w:rPr>
+              <w:t>1</w:t>
+            </w:r>
+            <w:r>
+              <w:rPr>
+                <w:rFonts w:ascii="Times New Roman" w:eastAsia="Times New Roman" w:hAnsi="Times New Roman" w:cs="Times New Roman"/>
+                <w:sz w:val="26"/>
+                <w:szCs w:val="26"/>
+                <w:lang w:val="en-US"/>
+              </w:rPr>
+              <w:t>7</w:t>
+            </w:r>
+            <w:r>
+              <w:rPr>
+                <w:rFonts w:ascii="Times New Roman" w:eastAsia="Times New Roman" w:hAnsi="Times New Roman" w:cs="Times New Roman"/>
+                <w:sz w:val="26"/>
+                <w:szCs w:val="26"/>
+              </w:rPr>
+              <w:t>/02/2022</w:t>
             </w:r>
           </w:p>
         </w:tc>
@@ -2236,98 +2548,160 @@
     <w:p>
       <w:pPr>
         <w:spacing w:after="200"/>
-        <w:rPr>
-          <w:rFonts w:ascii="Times New Roman" w:eastAsia="Times New Roman" w:hAnsi="Times New Roman" w:cs="Times New Roman"/>
-          <w:sz w:val="26"/>
-          <w:szCs w:val="26"/>
-        </w:rPr>
-      </w:pPr>
-      <w:r>
-        <w:rPr>
-          <w:rFonts w:ascii="Times New Roman" w:eastAsia="Times New Roman" w:hAnsi="Times New Roman" w:cs="Times New Roman"/>
-          <w:b/>
-          <w:sz w:val="26"/>
-          <w:szCs w:val="26"/>
-        </w:rPr>
-        <w:tab/>
-      </w:r>
-      <w:r>
-        <w:rPr>
-          <w:rFonts w:ascii="Times New Roman" w:eastAsia="Times New Roman" w:hAnsi="Times New Roman" w:cs="Times New Roman"/>
-          <w:sz w:val="26"/>
-          <w:szCs w:val="26"/>
-        </w:rPr>
-        <w:t>Trong thời đại công nghệ 4.0 hiện nay, kèm theo đó là sự phát triển mạnh của những trang web nhắn tin, ứng dụng nhắn tin, các trang mạng xã hội, các ứng dụng thông minh kết nối vạn vật. Điều đó cho thấy con người đang ngày càng chú trọng đến việc kết nối v</w:t>
-      </w:r>
-      <w:r>
-        <w:rPr>
-          <w:rFonts w:ascii="Times New Roman" w:eastAsia="Times New Roman" w:hAnsi="Times New Roman" w:cs="Times New Roman"/>
-          <w:sz w:val="26"/>
-          <w:szCs w:val="26"/>
-        </w:rPr>
-        <w:t>ới mọi người xung quanh, chú trọng đến việc tiếp nhận thông tin, cập nhật thông tin nhanh theo xu hướng. Bên cạnh đó, trong thời kỳ dịch bệnh covid 19 đang tràn lan như hiện nay, chỉ loanh quanh ở trong nhà nên việc dễ bị mất kết nối với những người xung q</w:t>
-      </w:r>
-      <w:r>
-        <w:rPr>
-          <w:rFonts w:ascii="Times New Roman" w:eastAsia="Times New Roman" w:hAnsi="Times New Roman" w:cs="Times New Roman"/>
-          <w:sz w:val="26"/>
-          <w:szCs w:val="26"/>
-        </w:rPr>
-        <w:t>uanh đang xảy ra nhiều hơn, gây ảnh hưởng đến các vấn đề về tâm lý, sức khỏe và trí não.</w:t>
-      </w:r>
-    </w:p>
-    <w:p>
-      <w:pPr>
-        <w:spacing w:after="200"/>
-        <w:rPr>
-          <w:rFonts w:ascii="Times New Roman" w:eastAsia="Times New Roman" w:hAnsi="Times New Roman" w:cs="Times New Roman"/>
-          <w:sz w:val="26"/>
-          <w:szCs w:val="26"/>
-        </w:rPr>
-      </w:pPr>
-      <w:r>
-        <w:rPr>
-          <w:rFonts w:ascii="Times New Roman" w:eastAsia="Times New Roman" w:hAnsi="Times New Roman" w:cs="Times New Roman"/>
-          <w:sz w:val="26"/>
-          <w:szCs w:val="26"/>
-        </w:rPr>
-        <w:tab/>
-        <w:t>Ngày nay xuất hiện nhiều trang web nhắn tin, mạng xã hội. Cũng bởi vì việc  trang web nhắn tin, mạng xã hội này giúp nhiều người sử dụng cảm thấy rằng họ không cô đơn</w:t>
-      </w:r>
-      <w:r>
-        <w:rPr>
-          <w:rFonts w:ascii="Times New Roman" w:eastAsia="Times New Roman" w:hAnsi="Times New Roman" w:cs="Times New Roman"/>
-          <w:sz w:val="26"/>
-          <w:szCs w:val="26"/>
-        </w:rPr>
-        <w:t xml:space="preserve"> trong thế giới của họ và có nhiều người cũng giống như vậy, tạo được sự liên kết với người thân, bạn bè, đồng nghiệp chung công ty.</w:t>
-      </w:r>
-    </w:p>
-    <w:p>
-      <w:pPr>
-        <w:spacing w:after="200"/>
-        <w:rPr>
-          <w:rFonts w:ascii="Times New Roman" w:eastAsia="Times New Roman" w:hAnsi="Times New Roman" w:cs="Times New Roman"/>
-          <w:sz w:val="26"/>
-          <w:szCs w:val="26"/>
-        </w:rPr>
-      </w:pPr>
-      <w:r>
-        <w:rPr>
-          <w:rFonts w:ascii="Times New Roman" w:eastAsia="Times New Roman" w:hAnsi="Times New Roman" w:cs="Times New Roman"/>
-          <w:sz w:val="26"/>
-          <w:szCs w:val="26"/>
-        </w:rPr>
-        <w:tab/>
-        <w:t>Việc chỉ cần ngồi nhà, đã có thể kết nối với những người bạn ở phương xa giúp cho người sử dụng có được cảm giác rằng họ n</w:t>
-      </w:r>
-      <w:r>
-        <w:rPr>
-          <w:rFonts w:ascii="Times New Roman" w:eastAsia="Times New Roman" w:hAnsi="Times New Roman" w:cs="Times New Roman"/>
-          <w:sz w:val="26"/>
-          <w:szCs w:val="26"/>
-        </w:rPr>
-        <w:t>hư đang bên cạnh những người bạn của họ vậy; có thể chia sẻ niềm vui, nỗi buồn, những áp lực trong cuộc sống, những mâu thuẫn xảy ra hằng ngày của họ. Từ đó giúp họ cảm thấy được an ủi hơn, được vui vẻ và hạnh phúc hơn.</w:t>
+        <w:ind w:firstLine="720"/>
+        <w:rPr>
+          <w:rFonts w:ascii="Times New Roman" w:eastAsia="Times New Roman" w:hAnsi="Times New Roman" w:cs="Times New Roman"/>
+          <w:sz w:val="26"/>
+          <w:szCs w:val="26"/>
+          <w:lang w:val="en-US"/>
+        </w:rPr>
+      </w:pPr>
+      <w:r>
+        <w:rPr>
+          <w:rFonts w:ascii="Times New Roman" w:eastAsia="Times New Roman" w:hAnsi="Times New Roman" w:cs="Times New Roman"/>
+          <w:sz w:val="26"/>
+          <w:szCs w:val="26"/>
+          <w:lang w:val="en-US"/>
+        </w:rPr>
+        <w:t xml:space="preserve">“Đồng Dũng” là một xưởng mộc chuyên sản xuất </w:t>
+      </w:r>
+      <w:r>
+        <w:rPr>
+          <w:rFonts w:ascii="Times New Roman" w:eastAsia="Times New Roman" w:hAnsi="Times New Roman" w:cs="Times New Roman"/>
+          <w:sz w:val="26"/>
+          <w:szCs w:val="26"/>
+          <w:lang w:val="en-US"/>
+        </w:rPr>
+        <w:t xml:space="preserve">và bán </w:t>
+      </w:r>
+      <w:r>
+        <w:rPr>
+          <w:rFonts w:ascii="Times New Roman" w:eastAsia="Times New Roman" w:hAnsi="Times New Roman" w:cs="Times New Roman"/>
+          <w:sz w:val="26"/>
+          <w:szCs w:val="26"/>
+          <w:lang w:val="en-US"/>
+        </w:rPr>
+        <w:t xml:space="preserve">các sản phẩm, nội thất, đồ da dụng, đồ gỗ phục vụ cho đời sống hằng ngày. </w:t>
+      </w:r>
+      <w:r>
+        <w:rPr>
+          <w:rFonts w:ascii="Times New Roman" w:eastAsia="Times New Roman" w:hAnsi="Times New Roman" w:cs="Times New Roman"/>
+          <w:sz w:val="26"/>
+          <w:szCs w:val="26"/>
+          <w:lang w:val="en-US"/>
+        </w:rPr>
+        <w:t xml:space="preserve">Được hình thành từ </w:t>
+      </w:r>
+      <w:r>
+        <w:rPr>
+          <w:rFonts w:ascii="Times New Roman" w:eastAsia="Times New Roman" w:hAnsi="Times New Roman" w:cs="Times New Roman"/>
+          <w:sz w:val="26"/>
+          <w:szCs w:val="26"/>
+          <w:lang w:val="en-US"/>
+        </w:rPr>
+        <w:t>năm 201</w:t>
+      </w:r>
+      <w:r>
+        <w:rPr>
+          <w:rFonts w:ascii="Times New Roman" w:eastAsia="Times New Roman" w:hAnsi="Times New Roman" w:cs="Times New Roman"/>
+          <w:sz w:val="26"/>
+          <w:szCs w:val="26"/>
+          <w:lang w:val="en-US"/>
+        </w:rPr>
+        <w:t>7 và dần dần có chỗ đứng trong giới kinh doanh đồ gỗ tại Điện An – Điện Bàn. Hiện tại hình thức kinh doanh chủ yếu của “Đồng Dũng” là nhận đặt hàng cũng như kinh doanh trực tiếp tại một cửa hàng của chính xưởng.</w:t>
+      </w:r>
+    </w:p>
+    <w:p>
+      <w:pPr>
+        <w:spacing w:after="200"/>
+        <w:ind w:firstLine="720"/>
+        <w:rPr>
+          <w:rFonts w:ascii="Times New Roman" w:eastAsia="Times New Roman" w:hAnsi="Times New Roman" w:cs="Times New Roman"/>
+          <w:sz w:val="26"/>
+          <w:szCs w:val="26"/>
+          <w:lang w:val="en-US"/>
+        </w:rPr>
+      </w:pPr>
+      <w:r>
+        <w:rPr>
+          <w:rFonts w:ascii="Times New Roman" w:eastAsia="Times New Roman" w:hAnsi="Times New Roman" w:cs="Times New Roman"/>
+          <w:sz w:val="26"/>
+          <w:szCs w:val="26"/>
+          <w:lang w:val="en-US"/>
+        </w:rPr>
+        <w:t>Với xu hướng của thời đại và sự phát triển của mạng xã hội và các nền tảng trực tuyến khác cũng ảnh h</w:t>
+      </w:r>
+      <w:r>
+        <w:rPr>
+          <w:rFonts w:ascii="Times New Roman" w:eastAsia="Times New Roman" w:hAnsi="Times New Roman" w:cs="Times New Roman"/>
+          <w:sz w:val="26"/>
+          <w:szCs w:val="26"/>
+          <w:lang w:val="en-US"/>
+        </w:rPr>
+        <w:t>ưởng</w:t>
+      </w:r>
+      <w:r>
+        <w:rPr>
+          <w:rFonts w:ascii="Times New Roman" w:eastAsia="Times New Roman" w:hAnsi="Times New Roman" w:cs="Times New Roman"/>
+          <w:sz w:val="26"/>
+          <w:szCs w:val="26"/>
+          <w:lang w:val="en-US"/>
+        </w:rPr>
+        <w:t xml:space="preserve"> đến thói quen mua s</w:t>
+      </w:r>
+      <w:r>
+        <w:rPr>
+          <w:rFonts w:ascii="Times New Roman" w:eastAsia="Times New Roman" w:hAnsi="Times New Roman" w:cs="Times New Roman"/>
+          <w:sz w:val="26"/>
+          <w:szCs w:val="26"/>
+          <w:lang w:val="en-US"/>
+        </w:rPr>
+        <w:t>ắm</w:t>
+      </w:r>
+      <w:r>
+        <w:rPr>
+          <w:rFonts w:ascii="Times New Roman" w:eastAsia="Times New Roman" w:hAnsi="Times New Roman" w:cs="Times New Roman"/>
+          <w:sz w:val="26"/>
+          <w:szCs w:val="26"/>
+          <w:lang w:val="en-US"/>
+        </w:rPr>
+        <w:t xml:space="preserve"> của người tiêu dùng. Hình thức mua </w:t>
+      </w:r>
+      <w:r>
+        <w:rPr>
+          <w:rFonts w:ascii="Times New Roman" w:eastAsia="Times New Roman" w:hAnsi="Times New Roman" w:cs="Times New Roman"/>
+          <w:sz w:val="26"/>
+          <w:szCs w:val="26"/>
+          <w:lang w:val="en-US"/>
+        </w:rPr>
+        <w:t>sắm</w:t>
+      </w:r>
+      <w:r>
+        <w:rPr>
+          <w:rFonts w:ascii="Times New Roman" w:eastAsia="Times New Roman" w:hAnsi="Times New Roman" w:cs="Times New Roman"/>
+          <w:sz w:val="26"/>
+          <w:szCs w:val="26"/>
+          <w:lang w:val="en-US"/>
+        </w:rPr>
+        <w:t xml:space="preserve"> trực tiếp thông qua các trang mua sắm trực tiếp các trang thương mại điện tử trở nên phổ biến hơn. Việc xây dựng một website bán hàng sẽ là một giải pháp thích hợp giúp “</w:t>
+      </w:r>
+      <w:r>
+        <w:rPr>
+          <w:rFonts w:ascii="Times New Roman" w:eastAsia="Times New Roman" w:hAnsi="Times New Roman" w:cs="Times New Roman"/>
+          <w:sz w:val="26"/>
+          <w:szCs w:val="26"/>
+          <w:lang w:val="en-US"/>
+        </w:rPr>
+        <w:t>Đồng</w:t>
+      </w:r>
+      <w:r>
+        <w:rPr>
+          <w:rFonts w:ascii="Times New Roman" w:eastAsia="Times New Roman" w:hAnsi="Times New Roman" w:cs="Times New Roman"/>
+          <w:sz w:val="26"/>
+          <w:szCs w:val="26"/>
+          <w:lang w:val="en-US"/>
+        </w:rPr>
+        <w:t xml:space="preserve"> Dũng” tiếp cận với nhiều khách hàng hơn cũng như gia tăng hiệu quả kinh doanh.</w:t>
       </w:r>
     </w:p>
     <w:p>
@@ -2364,6 +2738,7 @@
           <w:sz w:val="26"/>
           <w:szCs w:val="26"/>
           <w:highlight w:val="white"/>
+          <w:lang w:val="en-US"/>
         </w:rPr>
       </w:pPr>
       <w:r>
@@ -2372,8 +2747,9 @@
           <w:sz w:val="26"/>
           <w:szCs w:val="26"/>
           <w:highlight w:val="white"/>
-        </w:rPr>
-        <w:t>Ngày nay với sự bùng nổ c</w:t>
+          <w:lang w:val="en-US"/>
+        </w:rPr>
+        <w:t>Ngày nay các website bán hàng có rất nhi</w:t>
       </w:r>
       <w:r>
         <w:rPr>
@@ -2381,8 +2757,9 @@
           <w:sz w:val="26"/>
           <w:szCs w:val="26"/>
           <w:highlight w:val="white"/>
-        </w:rPr>
-        <w:t xml:space="preserve">ủa công nghệ 4.0, kết nối vạn vật phát triển mạnh mẽ. Điều này dẫn đến con người đòi hỏi trao đổi thông tin một cách nhanh chóng hơn, bất kể không gian và thời gian chỉ cần có kết nối internet. Chúng ta có thể kể đến web Zalo - Có đầy đủ tính năng của ứng </w:t>
+          <w:lang w:val="en-US"/>
+        </w:rPr>
+        <w:t>ề</w:t>
       </w:r>
       <w:r>
         <w:rPr>
@@ -2390,8 +2767,9 @@
           <w:sz w:val="26"/>
           <w:szCs w:val="26"/>
           <w:highlight w:val="white"/>
-        </w:rPr>
-        <w:t xml:space="preserve">dụng nhắn tin, gọi điện, gọi video call. Tuy nhiên, nó chưa có phiên bản dành cho Java chưa thể kết nối trực tiếp với các trang mạng xã hội Facebook, Twitter... Hay chúng ta có thể kể đến Facebook Messenger với những chức năng khá giống với Zalo, ngoài ra </w:t>
+          <w:lang w:val="en-US"/>
+        </w:rPr>
+        <w:t>u trên thị trường, không chỉ các trang thương mại điện tử các doanh nghiệp cũng đầu tư xây dựng cho mình một website riêng để tiếp cận đến khách hàng của m</w:t>
       </w:r>
       <w:r>
         <w:rPr>
@@ -2399,30 +2777,29 @@
           <w:sz w:val="26"/>
           <w:szCs w:val="26"/>
           <w:highlight w:val="white"/>
-        </w:rPr>
-        <w:t>có thể gửi tin nhắn cho người chưa có trong danh sách bạn bè, bên cạnh đó còn có chức năng lưu giữ các tài liệu, file tệp,..</w:t>
-      </w:r>
-    </w:p>
-    <w:p>
-      <w:pPr>
-        <w:spacing w:after="200"/>
-        <w:ind w:firstLine="720"/>
-        <w:jc w:val="both"/>
+          <w:lang w:val="en-US"/>
+        </w:rPr>
+        <w:t>ìn</w:t>
+      </w:r>
+      <w:r>
         <w:rPr>
           <w:rFonts w:ascii="Times New Roman" w:eastAsia="Times New Roman" w:hAnsi="Times New Roman" w:cs="Times New Roman"/>
           <w:sz w:val="26"/>
           <w:szCs w:val="26"/>
           <w:highlight w:val="white"/>
-        </w:rPr>
-      </w:pPr>
+          <w:lang w:val="en-US"/>
+        </w:rPr>
+        <w:t>h. Hình thức này vừa tiện lợi vừa hiệu quả, khách hàng dễ dàng lựa chọn sản phẩm và đưa ra yêu cầu, người bán thì dễ dàng tổng hợp, theo dõi đơn hàng. Có rất nhiều lợi ích như vậy nhưng “</w:t>
+      </w:r>
       <w:r>
         <w:rPr>
           <w:rFonts w:ascii="Times New Roman" w:eastAsia="Times New Roman" w:hAnsi="Times New Roman" w:cs="Times New Roman"/>
           <w:sz w:val="26"/>
           <w:szCs w:val="26"/>
           <w:highlight w:val="white"/>
-        </w:rPr>
-        <w:t>Hầu hết những trang web này đều không dừng ở chỗ trò chuyện mà còn đem đến cho người dùng kết nối nhau qua những dòng trạng thái, c</w:t>
+          <w:lang w:val="en-US"/>
+        </w:rPr>
+        <w:t xml:space="preserve">Đồng </w:t>
       </w:r>
       <w:r>
         <w:rPr>
@@ -2430,8 +2807,9 @@
           <w:sz w:val="26"/>
           <w:szCs w:val="26"/>
           <w:highlight w:val="white"/>
-        </w:rPr>
-        <w:t>hia sẻ trên trang cá nhân. Mỗi sản phẩm đều cho dùng cả 2 nền tảng Android và IOS giúp người dùng có thể dễ dàng đăng ký để sử dụng.</w:t>
+          <w:lang w:val="en-US"/>
+        </w:rPr>
+        <w:t>Dũng” đến nay vẫn kinh doanh theo hình thức truyền thống, chưa có cho mình một website bán hàng.</w:t>
       </w:r>
     </w:p>
     <w:p>
@@ -2467,68 +2845,98 @@
           <w:rFonts w:ascii="Times New Roman" w:eastAsia="Times New Roman" w:hAnsi="Times New Roman" w:cs="Times New Roman"/>
           <w:sz w:val="26"/>
           <w:szCs w:val="26"/>
-        </w:rPr>
-      </w:pPr>
-      <w:r>
-        <w:rPr>
-          <w:rFonts w:ascii="Times New Roman" w:eastAsia="Times New Roman" w:hAnsi="Times New Roman" w:cs="Times New Roman"/>
-          <w:sz w:val="26"/>
-          <w:szCs w:val="26"/>
-        </w:rPr>
-        <w:t>Theo nhóm em nhìn nhận thì hiện nay vẫn chưa có trang web nhắn tin nào chuyên dành cho các group, hội nhó</w:t>
-      </w:r>
-      <w:r>
-        <w:rPr>
-          <w:rFonts w:ascii="Times New Roman" w:eastAsia="Times New Roman" w:hAnsi="Times New Roman" w:cs="Times New Roman"/>
-          <w:sz w:val="26"/>
-          <w:szCs w:val="26"/>
-        </w:rPr>
-        <w:t xml:space="preserve">m, để bàn bạc công việc, lưu trữ tài liệu file tệp. Dù biết có </w:t>
-      </w:r>
-      <w:r>
-        <w:rPr>
-          <w:rFonts w:ascii="Times New Roman" w:eastAsia="Times New Roman" w:hAnsi="Times New Roman" w:cs="Times New Roman"/>
-          <w:sz w:val="26"/>
-          <w:szCs w:val="26"/>
-        </w:rPr>
-        <w:lastRenderedPageBreak/>
-        <w:t>nền tảng mạng xã hội Zalo nhưng chúng em hướng đến việc chỉ tạo ra một trang web tập trung vào làm việc, học tập, kết nối với các thành viên trong gia đình, do đó sẽ chỉ tập trung vào mảng nhắn</w:t>
-      </w:r>
-      <w:r>
-        <w:rPr>
-          <w:rFonts w:ascii="Times New Roman" w:eastAsia="Times New Roman" w:hAnsi="Times New Roman" w:cs="Times New Roman"/>
-          <w:sz w:val="26"/>
-          <w:szCs w:val="26"/>
-        </w:rPr>
-        <w:t xml:space="preserve"> tin, lưu trữ file tệp hơn là việc tạo ra một trang mạng xã hội. </w:t>
-      </w:r>
-    </w:p>
-    <w:p>
-      <w:pPr>
-        <w:spacing w:after="200"/>
-        <w:ind w:firstLine="720"/>
-        <w:jc w:val="both"/>
-        <w:rPr>
-          <w:rFonts w:ascii="Times New Roman" w:eastAsia="Times New Roman" w:hAnsi="Times New Roman" w:cs="Times New Roman"/>
-          <w:sz w:val="26"/>
-          <w:szCs w:val="26"/>
-        </w:rPr>
-      </w:pPr>
-      <w:r>
-        <w:rPr>
-          <w:rFonts w:ascii="Times New Roman" w:eastAsia="Times New Roman" w:hAnsi="Times New Roman" w:cs="Times New Roman"/>
-          <w:sz w:val="26"/>
-          <w:szCs w:val="26"/>
-        </w:rPr>
-        <w:t xml:space="preserve">Nhóm chúng em tập trung vào việc tạo dựng một web nhắn tin mà tại đó chỉ những người đã biết về nhau, có thông tin liên lạc của nhau, như số điện thoại hay email mới có thể kết nối với nhau </w:t>
-      </w:r>
-      <w:r>
-        <w:rPr>
-          <w:rFonts w:ascii="Times New Roman" w:eastAsia="Times New Roman" w:hAnsi="Times New Roman" w:cs="Times New Roman"/>
-          <w:sz w:val="26"/>
-          <w:szCs w:val="26"/>
-        </w:rPr>
-        <w:t xml:space="preserve">rồi tạo thành một group chung được. </w:t>
+          <w:lang w:val="en-US"/>
+        </w:rPr>
+      </w:pPr>
+      <w:r>
+        <w:rPr>
+          <w:rFonts w:ascii="Times New Roman" w:eastAsia="Times New Roman" w:hAnsi="Times New Roman" w:cs="Times New Roman"/>
+          <w:sz w:val="26"/>
+          <w:szCs w:val="26"/>
+          <w:lang w:val="en-US"/>
+        </w:rPr>
+        <w:t>Cung cấp một website bán hàng trực tuyến. Thông qua đó “Đồng Dũng” có thể dễ dàng đăng tải</w:t>
+      </w:r>
+      <w:r>
+        <w:rPr>
+          <w:rFonts w:ascii="Times New Roman" w:eastAsia="Times New Roman" w:hAnsi="Times New Roman" w:cs="Times New Roman"/>
+          <w:sz w:val="26"/>
+          <w:szCs w:val="26"/>
+          <w:lang w:val="en-US"/>
+        </w:rPr>
+        <w:t xml:space="preserve"> và quản lý</w:t>
+      </w:r>
+      <w:r>
+        <w:rPr>
+          <w:rFonts w:ascii="Times New Roman" w:eastAsia="Times New Roman" w:hAnsi="Times New Roman" w:cs="Times New Roman"/>
+          <w:sz w:val="26"/>
+          <w:szCs w:val="26"/>
+          <w:lang w:val="en-US"/>
+        </w:rPr>
+        <w:t xml:space="preserve"> sản phẩm của mình</w:t>
+      </w:r>
+      <w:r>
+        <w:rPr>
+          <w:rFonts w:ascii="Times New Roman" w:eastAsia="Times New Roman" w:hAnsi="Times New Roman" w:cs="Times New Roman"/>
+          <w:sz w:val="26"/>
+          <w:szCs w:val="26"/>
+          <w:lang w:val="en-US"/>
+        </w:rPr>
+        <w:t>, gia tăng độ phủ sóng</w:t>
+      </w:r>
+      <w:r>
+        <w:rPr>
+          <w:rFonts w:ascii="Times New Roman" w:eastAsia="Times New Roman" w:hAnsi="Times New Roman" w:cs="Times New Roman"/>
+          <w:sz w:val="26"/>
+          <w:szCs w:val="26"/>
+          <w:lang w:val="en-US"/>
+        </w:rPr>
+        <w:t>, rút ngắn khoảng cách</w:t>
+      </w:r>
+      <w:r>
+        <w:rPr>
+          <w:rFonts w:ascii="Times New Roman" w:eastAsia="Times New Roman" w:hAnsi="Times New Roman" w:cs="Times New Roman"/>
+          <w:sz w:val="26"/>
+          <w:szCs w:val="26"/>
+          <w:lang w:val="en-US"/>
+        </w:rPr>
+        <w:t xml:space="preserve"> đến người dùng, bên cạnh đó khách hàng cũng sẽ tiết kiệm thời gian và chi phí hơn khi mua sắm đồ gỗ tại “Đồng Dũng”</w:t>
+      </w:r>
+      <w:r>
+        <w:rPr>
+          <w:rFonts w:ascii="Times New Roman" w:eastAsia="Times New Roman" w:hAnsi="Times New Roman" w:cs="Times New Roman"/>
+          <w:sz w:val="26"/>
+          <w:szCs w:val="26"/>
+          <w:lang w:val="en-US"/>
+        </w:rPr>
+        <w:t xml:space="preserve">, </w:t>
+      </w:r>
+      <w:r>
+        <w:rPr>
+          <w:rFonts w:ascii="Times New Roman" w:eastAsia="Times New Roman" w:hAnsi="Times New Roman" w:cs="Times New Roman"/>
+          <w:sz w:val="26"/>
+          <w:szCs w:val="26"/>
+          <w:lang w:val="en-US"/>
+        </w:rPr>
+        <w:t xml:space="preserve"> thông qua </w:t>
+      </w:r>
+      <w:r>
+        <w:rPr>
+          <w:rFonts w:ascii="Times New Roman" w:eastAsia="Times New Roman" w:hAnsi="Times New Roman" w:cs="Times New Roman"/>
+          <w:sz w:val="26"/>
+          <w:szCs w:val="26"/>
+          <w:lang w:val="en-US"/>
+        </w:rPr>
+        <w:t xml:space="preserve">hình thức </w:t>
+      </w:r>
+      <w:r>
+        <w:rPr>
+          <w:rFonts w:ascii="Times New Roman" w:eastAsia="Times New Roman" w:hAnsi="Times New Roman" w:cs="Times New Roman"/>
+          <w:sz w:val="26"/>
+          <w:szCs w:val="26"/>
+          <w:lang w:val="en-US"/>
+        </w:rPr>
+        <w:t>tiếp cận này.</w:t>
       </w:r>
     </w:p>
     <w:p>
@@ -2557,68 +2965,308 @@
     </w:p>
     <w:p>
       <w:pPr>
+        <w:spacing w:after="200"/>
+        <w:ind w:left="792"/>
+        <w:rPr>
+          <w:rFonts w:ascii="Times New Roman" w:eastAsia="Times New Roman" w:hAnsi="Times New Roman" w:cs="Times New Roman"/>
+          <w:bCs/>
+          <w:sz w:val="26"/>
+          <w:szCs w:val="26"/>
+          <w:lang w:val="en-US"/>
+        </w:rPr>
+      </w:pPr>
+      <w:r>
+        <w:rPr>
+          <w:rFonts w:ascii="Times New Roman" w:eastAsia="Times New Roman" w:hAnsi="Times New Roman" w:cs="Times New Roman"/>
+          <w:bCs/>
+          <w:sz w:val="26"/>
+          <w:szCs w:val="26"/>
+          <w:lang w:val="en-US"/>
+        </w:rPr>
+        <w:t>Website “</w:t>
+      </w:r>
+      <w:r>
+        <w:rPr>
+          <w:rFonts w:ascii="Times New Roman" w:eastAsia="Times New Roman" w:hAnsi="Times New Roman" w:cs="Times New Roman"/>
+          <w:bCs/>
+          <w:sz w:val="26"/>
+          <w:szCs w:val="26"/>
+          <w:lang w:val="en-US"/>
+        </w:rPr>
+        <w:t>Đồng</w:t>
+      </w:r>
+      <w:r>
+        <w:rPr>
+          <w:rFonts w:ascii="Times New Roman" w:eastAsia="Times New Roman" w:hAnsi="Times New Roman" w:cs="Times New Roman"/>
+          <w:bCs/>
+          <w:sz w:val="26"/>
+          <w:szCs w:val="26"/>
+          <w:lang w:val="en-US"/>
+        </w:rPr>
+        <w:t xml:space="preserve"> Dũng Store” được xây dựng với những chức năng sau:</w:t>
+      </w:r>
+    </w:p>
+    <w:p>
+      <w:pPr>
+        <w:spacing w:after="200"/>
+        <w:ind w:left="792"/>
+        <w:rPr>
+          <w:rFonts w:ascii="Times New Roman" w:eastAsia="Times New Roman" w:hAnsi="Times New Roman" w:cs="Times New Roman"/>
+          <w:b/>
+          <w:sz w:val="26"/>
+          <w:szCs w:val="26"/>
+          <w:lang w:val="en-US"/>
+        </w:rPr>
+      </w:pPr>
+      <w:r>
+        <w:rPr>
+          <w:rFonts w:ascii="Times New Roman" w:eastAsia="Times New Roman" w:hAnsi="Times New Roman" w:cs="Times New Roman"/>
+          <w:b/>
+          <w:sz w:val="26"/>
+          <w:szCs w:val="26"/>
+          <w:lang w:val="en-US"/>
+        </w:rPr>
+        <w:t>Khách hàng:</w:t>
+      </w:r>
+    </w:p>
+    <w:p>
+      <w:pPr>
+        <w:pStyle w:val="ListParagraph"/>
         <w:numPr>
           <w:ilvl w:val="0"/>
-          <w:numId w:val="3"/>
+          <w:numId w:val="5"/>
         </w:numPr>
         <w:spacing w:after="200"/>
         <w:rPr>
           <w:rFonts w:ascii="Times New Roman" w:eastAsia="Times New Roman" w:hAnsi="Times New Roman" w:cs="Times New Roman"/>
-          <w:sz w:val="26"/>
-          <w:szCs w:val="26"/>
-        </w:rPr>
-      </w:pPr>
-      <w:r>
-        <w:rPr>
-          <w:rFonts w:ascii="Times New Roman" w:eastAsia="Times New Roman" w:hAnsi="Times New Roman" w:cs="Times New Roman"/>
-          <w:sz w:val="26"/>
-          <w:szCs w:val="26"/>
-        </w:rPr>
-        <w:t>Kết nối mọi người với nhau</w:t>
-      </w:r>
-    </w:p>
-    <w:p>
-      <w:pPr>
+          <w:bCs/>
+          <w:sz w:val="26"/>
+          <w:szCs w:val="26"/>
+          <w:lang w:val="en-US"/>
+        </w:rPr>
+      </w:pPr>
+      <w:r>
+        <w:rPr>
+          <w:rFonts w:ascii="Times New Roman" w:eastAsia="Times New Roman" w:hAnsi="Times New Roman" w:cs="Times New Roman"/>
+          <w:bCs/>
+          <w:sz w:val="26"/>
+          <w:szCs w:val="26"/>
+          <w:lang w:val="en-US"/>
+        </w:rPr>
+        <w:t>Người dùng đăng ký tài khoản, đăng nhập, đăng xuất</w:t>
+      </w:r>
+    </w:p>
+    <w:p>
+      <w:pPr>
+        <w:pStyle w:val="ListParagraph"/>
         <w:numPr>
           <w:ilvl w:val="0"/>
-          <w:numId w:val="3"/>
+          <w:numId w:val="5"/>
         </w:numPr>
         <w:spacing w:after="200"/>
         <w:rPr>
           <w:rFonts w:ascii="Times New Roman" w:eastAsia="Times New Roman" w:hAnsi="Times New Roman" w:cs="Times New Roman"/>
-          <w:sz w:val="26"/>
-          <w:szCs w:val="26"/>
-        </w:rPr>
-      </w:pPr>
-      <w:r>
-        <w:rPr>
-          <w:rFonts w:ascii="Times New Roman" w:eastAsia="Times New Roman" w:hAnsi="Times New Roman" w:cs="Times New Roman"/>
-          <w:sz w:val="26"/>
-          <w:szCs w:val="26"/>
-        </w:rPr>
-        <w:t>Chia sẻ thông tin với nhau nhanh hơn.</w:t>
-      </w:r>
-    </w:p>
-    <w:p>
-      <w:pPr>
+          <w:bCs/>
+          <w:sz w:val="26"/>
+          <w:szCs w:val="26"/>
+          <w:lang w:val="en-US"/>
+        </w:rPr>
+      </w:pPr>
+      <w:r>
+        <w:rPr>
+          <w:rFonts w:ascii="Times New Roman" w:eastAsia="Times New Roman" w:hAnsi="Times New Roman" w:cs="Times New Roman"/>
+          <w:bCs/>
+          <w:sz w:val="26"/>
+          <w:szCs w:val="26"/>
+          <w:lang w:val="en-US"/>
+        </w:rPr>
+        <w:t>Người dùng có thể tìm kiếm theo tên sản phẩm hoặc theo danh mục sản phẩm</w:t>
+      </w:r>
+    </w:p>
+    <w:p>
+      <w:pPr>
+        <w:pStyle w:val="ListParagraph"/>
         <w:numPr>
           <w:ilvl w:val="0"/>
-          <w:numId w:val="3"/>
+          <w:numId w:val="5"/>
         </w:numPr>
         <w:spacing w:after="200"/>
         <w:rPr>
           <w:rFonts w:ascii="Times New Roman" w:eastAsia="Times New Roman" w:hAnsi="Times New Roman" w:cs="Times New Roman"/>
-          <w:sz w:val="26"/>
-          <w:szCs w:val="26"/>
-        </w:rPr>
-      </w:pPr>
-      <w:r>
-        <w:rPr>
-          <w:rFonts w:ascii="Times New Roman" w:eastAsia="Times New Roman" w:hAnsi="Times New Roman" w:cs="Times New Roman"/>
-          <w:sz w:val="26"/>
-          <w:szCs w:val="26"/>
-        </w:rPr>
-        <w:t>Nơi lưu trữ file tệp, tài liệu cho công việc, học tập.</w:t>
+          <w:bCs/>
+          <w:sz w:val="26"/>
+          <w:szCs w:val="26"/>
+          <w:lang w:val="en-US"/>
+        </w:rPr>
+      </w:pPr>
+      <w:r>
+        <w:rPr>
+          <w:rFonts w:ascii="Times New Roman" w:eastAsia="Times New Roman" w:hAnsi="Times New Roman" w:cs="Times New Roman"/>
+          <w:bCs/>
+          <w:sz w:val="26"/>
+          <w:szCs w:val="26"/>
+          <w:lang w:val="en-US"/>
+        </w:rPr>
+        <w:t>Người dùng có thể xem thông tin chi tiết sản phẩm</w:t>
+      </w:r>
+    </w:p>
+    <w:p>
+      <w:pPr>
+        <w:pStyle w:val="ListParagraph"/>
+        <w:numPr>
+          <w:ilvl w:val="0"/>
+          <w:numId w:val="5"/>
+        </w:numPr>
+        <w:spacing w:after="200"/>
+        <w:rPr>
+          <w:rFonts w:ascii="Times New Roman" w:eastAsia="Times New Roman" w:hAnsi="Times New Roman" w:cs="Times New Roman"/>
+          <w:bCs/>
+          <w:sz w:val="26"/>
+          <w:szCs w:val="26"/>
+          <w:lang w:val="en-US"/>
+        </w:rPr>
+      </w:pPr>
+      <w:r>
+        <w:rPr>
+          <w:rFonts w:ascii="Times New Roman" w:eastAsia="Times New Roman" w:hAnsi="Times New Roman" w:cs="Times New Roman"/>
+          <w:bCs/>
+          <w:sz w:val="26"/>
+          <w:szCs w:val="26"/>
+          <w:lang w:val="en-US"/>
+        </w:rPr>
+        <w:t>Người dùng đặt hàng, hủy đơn</w:t>
+      </w:r>
+    </w:p>
+    <w:p>
+      <w:pPr>
+        <w:pStyle w:val="ListParagraph"/>
+        <w:numPr>
+          <w:ilvl w:val="0"/>
+          <w:numId w:val="5"/>
+        </w:numPr>
+        <w:spacing w:after="200"/>
+        <w:rPr>
+          <w:rFonts w:ascii="Times New Roman" w:eastAsia="Times New Roman" w:hAnsi="Times New Roman" w:cs="Times New Roman"/>
+          <w:bCs/>
+          <w:sz w:val="26"/>
+          <w:szCs w:val="26"/>
+          <w:lang w:val="en-US"/>
+        </w:rPr>
+      </w:pPr>
+      <w:r>
+        <w:rPr>
+          <w:rFonts w:ascii="Times New Roman" w:eastAsia="Times New Roman" w:hAnsi="Times New Roman" w:cs="Times New Roman"/>
+          <w:bCs/>
+          <w:sz w:val="26"/>
+          <w:szCs w:val="26"/>
+          <w:lang w:val="en-US"/>
+        </w:rPr>
+        <w:t>Người dùng có thể đánh giá sản phẩm</w:t>
+      </w:r>
+    </w:p>
+    <w:p>
+      <w:pPr>
+        <w:spacing w:after="200"/>
+        <w:ind w:firstLine="720"/>
+        <w:rPr>
+          <w:rFonts w:ascii="Times New Roman" w:eastAsia="Times New Roman" w:hAnsi="Times New Roman" w:cs="Times New Roman"/>
+          <w:b/>
+          <w:sz w:val="26"/>
+          <w:szCs w:val="26"/>
+          <w:lang w:val="en-US"/>
+        </w:rPr>
+      </w:pPr>
+      <w:r>
+        <w:rPr>
+          <w:rFonts w:ascii="Times New Roman" w:eastAsia="Times New Roman" w:hAnsi="Times New Roman" w:cs="Times New Roman"/>
+          <w:b/>
+          <w:sz w:val="26"/>
+          <w:szCs w:val="26"/>
+          <w:lang w:val="en-US"/>
+        </w:rPr>
+        <w:lastRenderedPageBreak/>
+        <w:t>Admin:</w:t>
+      </w:r>
+    </w:p>
+    <w:p>
+      <w:pPr>
+        <w:pStyle w:val="ListParagraph"/>
+        <w:numPr>
+          <w:ilvl w:val="0"/>
+          <w:numId w:val="5"/>
+        </w:numPr>
+        <w:spacing w:after="200"/>
+        <w:rPr>
+          <w:rFonts w:ascii="Times New Roman" w:eastAsia="Times New Roman" w:hAnsi="Times New Roman" w:cs="Times New Roman"/>
+          <w:bCs/>
+          <w:sz w:val="26"/>
+          <w:szCs w:val="26"/>
+          <w:lang w:val="en-US"/>
+        </w:rPr>
+      </w:pPr>
+      <w:r>
+        <w:rPr>
+          <w:rFonts w:ascii="Times New Roman" w:eastAsia="Times New Roman" w:hAnsi="Times New Roman" w:cs="Times New Roman"/>
+          <w:bCs/>
+          <w:sz w:val="26"/>
+          <w:szCs w:val="26"/>
+          <w:lang w:val="en-US"/>
+        </w:rPr>
+        <w:t>Đăng nhập, đăng xuất</w:t>
+      </w:r>
+    </w:p>
+    <w:p>
+      <w:pPr>
+        <w:pStyle w:val="ListParagraph"/>
+        <w:numPr>
+          <w:ilvl w:val="0"/>
+          <w:numId w:val="5"/>
+        </w:numPr>
+        <w:spacing w:after="200"/>
+        <w:rPr>
+          <w:rFonts w:ascii="Times New Roman" w:eastAsia="Times New Roman" w:hAnsi="Times New Roman" w:cs="Times New Roman"/>
+          <w:bCs/>
+          <w:sz w:val="26"/>
+          <w:szCs w:val="26"/>
+          <w:lang w:val="en-US"/>
+        </w:rPr>
+      </w:pPr>
+      <w:r>
+        <w:rPr>
+          <w:rFonts w:ascii="Times New Roman" w:eastAsia="Times New Roman" w:hAnsi="Times New Roman" w:cs="Times New Roman"/>
+          <w:bCs/>
+          <w:sz w:val="26"/>
+          <w:szCs w:val="26"/>
+          <w:lang w:val="en-US"/>
+        </w:rPr>
+        <w:t>Đăng thông tin sản phẩm (thêm, sửa, xóa)</w:t>
+      </w:r>
+    </w:p>
+    <w:p>
+      <w:pPr>
+        <w:pStyle w:val="ListParagraph"/>
+        <w:numPr>
+          <w:ilvl w:val="0"/>
+          <w:numId w:val="5"/>
+        </w:numPr>
+        <w:spacing w:after="200"/>
+        <w:rPr>
+          <w:rFonts w:ascii="Times New Roman" w:eastAsia="Times New Roman" w:hAnsi="Times New Roman" w:cs="Times New Roman"/>
+          <w:bCs/>
+          <w:sz w:val="26"/>
+          <w:szCs w:val="26"/>
+          <w:lang w:val="en-US"/>
+        </w:rPr>
+      </w:pPr>
+      <w:r>
+        <w:rPr>
+          <w:rFonts w:ascii="Times New Roman" w:eastAsia="Times New Roman" w:hAnsi="Times New Roman" w:cs="Times New Roman"/>
+          <w:bCs/>
+          <w:sz w:val="26"/>
+          <w:szCs w:val="26"/>
+          <w:lang w:val="en-US"/>
+        </w:rPr>
+        <w:t>Thống kê (đơn hàng, doanh thu, số lượng sản phẩm, …)</w:t>
       </w:r>
     </w:p>
     <w:p>
@@ -2670,15 +3318,7 @@
           <w:sz w:val="26"/>
           <w:szCs w:val="26"/>
         </w:rPr>
-        <w:t>: máy tính cấu hình cao, các phần mề</w:t>
-      </w:r>
-      <w:r>
-        <w:rPr>
-          <w:rFonts w:ascii="Times New Roman" w:eastAsia="Times New Roman" w:hAnsi="Times New Roman" w:cs="Times New Roman"/>
-          <w:sz w:val="26"/>
-          <w:szCs w:val="26"/>
-        </w:rPr>
-        <w:t>m hỗ trợ có bản quyền đầy đủ.</w:t>
+        <w:t>: máy tính cấu hình cao, các phần mềm hỗ trợ có bản quyền đầy đủ.</w:t>
       </w:r>
     </w:p>
     <w:p>
@@ -2729,7 +3369,7 @@
           <w:sz w:val="26"/>
           <w:szCs w:val="26"/>
         </w:rPr>
-        <w:t>Visual Studio Code 2019</w:t>
+        <w:t>Visual Studio Code</w:t>
       </w:r>
     </w:p>
     <w:p>
@@ -2751,8 +3391,9 @@
           <w:i/>
           <w:sz w:val="26"/>
           <w:szCs w:val="26"/>
-        </w:rPr>
-        <w:t>SQL Server 2019</w:t>
+          <w:lang w:val="en-US"/>
+        </w:rPr>
+        <w:t>HTML</w:t>
       </w:r>
     </w:p>
     <w:p>
@@ -2774,8 +3415,9 @@
           <w:i/>
           <w:sz w:val="26"/>
           <w:szCs w:val="26"/>
-        </w:rPr>
-        <w:t xml:space="preserve"> Azure Data Studio</w:t>
+          <w:lang w:val="en-US"/>
+        </w:rPr>
+        <w:t>CSS</w:t>
       </w:r>
     </w:p>
     <w:p>
@@ -2797,8 +3439,9 @@
           <w:i/>
           <w:sz w:val="26"/>
           <w:szCs w:val="26"/>
-        </w:rPr>
-        <w:t>MS Office</w:t>
+          <w:lang w:val="en-US"/>
+        </w:rPr>
+        <w:t>Reactjs</w:t>
       </w:r>
     </w:p>
     <w:p>
@@ -2820,8 +3463,9 @@
           <w:i/>
           <w:sz w:val="26"/>
           <w:szCs w:val="26"/>
-        </w:rPr>
-        <w:t>Azure DevOps</w:t>
+          <w:lang w:val="en-US"/>
+        </w:rPr>
+        <w:t xml:space="preserve">Mongodb </w:t>
       </w:r>
     </w:p>
     <w:p>
@@ -2843,43 +3487,16 @@
           <w:i/>
           <w:sz w:val="26"/>
           <w:szCs w:val="26"/>
-        </w:rPr>
-        <w:t>Github</w:t>
-      </w:r>
-    </w:p>
-    <w:p>
-      <w:pPr>
-        <w:spacing w:after="200"/>
-        <w:ind w:left="720"/>
-        <w:rPr>
-          <w:rFonts w:ascii="Times New Roman" w:eastAsia="Times New Roman" w:hAnsi="Times New Roman" w:cs="Times New Roman"/>
-          <w:sz w:val="26"/>
-          <w:szCs w:val="26"/>
-        </w:rPr>
-      </w:pPr>
-      <w:r>
-        <w:rPr>
-          <w:rFonts w:ascii="Times New Roman" w:eastAsia="Times New Roman" w:hAnsi="Times New Roman" w:cs="Times New Roman"/>
-          <w:b/>
-          <w:sz w:val="26"/>
-          <w:szCs w:val="26"/>
-        </w:rPr>
-        <w:t>Môi trường Test</w:t>
-      </w:r>
-      <w:r>
-        <w:rPr>
-          <w:rFonts w:ascii="Times New Roman" w:eastAsia="Times New Roman" w:hAnsi="Times New Roman" w:cs="Times New Roman"/>
-          <w:sz w:val="26"/>
-          <w:szCs w:val="26"/>
-        </w:rPr>
-        <w:t>:</w:t>
+          <w:lang w:val="en-US"/>
+        </w:rPr>
+        <w:t>Nodejs + Express</w:t>
       </w:r>
     </w:p>
     <w:p>
       <w:pPr>
         <w:numPr>
           <w:ilvl w:val="0"/>
-          <w:numId w:val="4"/>
+          <w:numId w:val="1"/>
         </w:numPr>
         <w:spacing w:after="200"/>
         <w:rPr>
@@ -2895,14 +3512,14 @@
           <w:sz w:val="26"/>
           <w:szCs w:val="26"/>
         </w:rPr>
-        <w:t>Máy tính dùng cho test có cấu hình tương đương với khách hàng</w:t>
+        <w:t>Azure DevOps</w:t>
       </w:r>
     </w:p>
     <w:p>
       <w:pPr>
         <w:numPr>
           <w:ilvl w:val="0"/>
-          <w:numId w:val="4"/>
+          <w:numId w:val="1"/>
         </w:numPr>
         <w:spacing w:after="200"/>
         <w:rPr>
@@ -2918,30 +3535,7 @@
           <w:sz w:val="26"/>
           <w:szCs w:val="26"/>
         </w:rPr>
-        <w:t>Các nền test Windows XP/Win 11</w:t>
-      </w:r>
-    </w:p>
-    <w:p>
-      <w:pPr>
-        <w:numPr>
-          <w:ilvl w:val="0"/>
-          <w:numId w:val="4"/>
-        </w:numPr>
-        <w:spacing w:after="200"/>
-        <w:rPr>
-          <w:rFonts w:ascii="Times New Roman" w:eastAsia="Times New Roman" w:hAnsi="Times New Roman" w:cs="Times New Roman"/>
-          <w:sz w:val="26"/>
-          <w:szCs w:val="26"/>
-        </w:rPr>
-      </w:pPr>
-      <w:r>
-        <w:rPr>
-          <w:rFonts w:ascii="Times New Roman" w:eastAsia="Times New Roman" w:hAnsi="Times New Roman" w:cs="Times New Roman"/>
-          <w:i/>
-          <w:sz w:val="26"/>
-          <w:szCs w:val="26"/>
-        </w:rPr>
-        <w:t>Cơ sở dữ liệu sử dụng SQL Server 2019</w:t>
+        <w:t>Github</w:t>
       </w:r>
     </w:p>
     <w:p>
@@ -3089,7 +3683,6 @@
                 <w:sz w:val="26"/>
                 <w:szCs w:val="26"/>
               </w:rPr>
-              <w:lastRenderedPageBreak/>
               <w:t>Number of working hours per day/person</w:t>
             </w:r>
           </w:p>
@@ -3436,6 +4029,7 @@
                 <w:sz w:val="26"/>
                 <w:szCs w:val="26"/>
               </w:rPr>
+              <w:lastRenderedPageBreak/>
               <w:t>NO</w:t>
             </w:r>
           </w:p>
@@ -4075,8 +4669,34 @@
                 <w:rFonts w:ascii="Times New Roman" w:eastAsia="Times New Roman" w:hAnsi="Times New Roman" w:cs="Times New Roman"/>
                 <w:sz w:val="26"/>
                 <w:szCs w:val="26"/>
-              </w:rPr>
-              <w:t>01/05/2022</w:t>
+                <w:lang w:val="en-US"/>
+              </w:rPr>
+              <w:t>17</w:t>
+            </w:r>
+            <w:r>
+              <w:rPr>
+                <w:rFonts w:ascii="Times New Roman" w:eastAsia="Times New Roman" w:hAnsi="Times New Roman" w:cs="Times New Roman"/>
+                <w:sz w:val="26"/>
+                <w:szCs w:val="26"/>
+              </w:rPr>
+              <w:t>/0</w:t>
+            </w:r>
+            <w:r>
+              <w:rPr>
+                <w:rFonts w:ascii="Times New Roman" w:eastAsia="Times New Roman" w:hAnsi="Times New Roman" w:cs="Times New Roman"/>
+                <w:sz w:val="26"/>
+                <w:szCs w:val="26"/>
+                <w:lang w:val="en-US"/>
+              </w:rPr>
+              <w:t>4</w:t>
+            </w:r>
+            <w:r>
+              <w:rPr>
+                <w:rFonts w:ascii="Times New Roman" w:eastAsia="Times New Roman" w:hAnsi="Times New Roman" w:cs="Times New Roman"/>
+                <w:sz w:val="26"/>
+                <w:szCs w:val="26"/>
+              </w:rPr>
+              <w:t>/2022</w:t>
             </w:r>
           </w:p>
         </w:tc>
@@ -4182,8 +4802,34 @@
                 <w:rFonts w:ascii="Times New Roman" w:eastAsia="Times New Roman" w:hAnsi="Times New Roman" w:cs="Times New Roman"/>
                 <w:sz w:val="26"/>
                 <w:szCs w:val="26"/>
-              </w:rPr>
-              <w:t>02/05/2022</w:t>
+                <w:lang w:val="en-US"/>
+              </w:rPr>
+              <w:t>18</w:t>
+            </w:r>
+            <w:r>
+              <w:rPr>
+                <w:rFonts w:ascii="Times New Roman" w:eastAsia="Times New Roman" w:hAnsi="Times New Roman" w:cs="Times New Roman"/>
+                <w:sz w:val="26"/>
+                <w:szCs w:val="26"/>
+              </w:rPr>
+              <w:t>/0</w:t>
+            </w:r>
+            <w:r>
+              <w:rPr>
+                <w:rFonts w:ascii="Times New Roman" w:eastAsia="Times New Roman" w:hAnsi="Times New Roman" w:cs="Times New Roman"/>
+                <w:sz w:val="26"/>
+                <w:szCs w:val="26"/>
+                <w:lang w:val="en-US"/>
+              </w:rPr>
+              <w:t>4</w:t>
+            </w:r>
+            <w:r>
+              <w:rPr>
+                <w:rFonts w:ascii="Times New Roman" w:eastAsia="Times New Roman" w:hAnsi="Times New Roman" w:cs="Times New Roman"/>
+                <w:sz w:val="26"/>
+                <w:szCs w:val="26"/>
+              </w:rPr>
+              <w:t>/2022</w:t>
             </w:r>
           </w:p>
         </w:tc>
@@ -4207,8 +4853,17 @@
                 <w:rFonts w:ascii="Times New Roman" w:eastAsia="Times New Roman" w:hAnsi="Times New Roman" w:cs="Times New Roman"/>
                 <w:sz w:val="26"/>
                 <w:szCs w:val="26"/>
-              </w:rPr>
-              <w:t>15/05/2022</w:t>
+                <w:lang w:val="en-US"/>
+              </w:rPr>
+              <w:t>02</w:t>
+            </w:r>
+            <w:r>
+              <w:rPr>
+                <w:rFonts w:ascii="Times New Roman" w:eastAsia="Times New Roman" w:hAnsi="Times New Roman" w:cs="Times New Roman"/>
+                <w:sz w:val="26"/>
+                <w:szCs w:val="26"/>
+              </w:rPr>
+              <w:t>/05/2022</w:t>
             </w:r>
           </w:p>
         </w:tc>
@@ -4337,7 +4992,6 @@
           <w:sz w:val="26"/>
           <w:szCs w:val="26"/>
         </w:rPr>
-        <w:lastRenderedPageBreak/>
         <w:t>ROLES AND RESPONSIBILITIES</w:t>
       </w:r>
     </w:p>
@@ -4549,6 +5203,7 @@
                 <w:sz w:val="26"/>
                 <w:szCs w:val="26"/>
               </w:rPr>
+              <w:lastRenderedPageBreak/>
               <w:t xml:space="preserve">Đảm bảo Product Backlog được định hình tốt. </w:t>
             </w:r>
           </w:p>
@@ -4574,6 +5229,7 @@
                 <w:sz w:val="26"/>
                 <w:szCs w:val="26"/>
               </w:rPr>
+              <w:lastRenderedPageBreak/>
               <w:t>Đặng Văn Tỵ</w:t>
             </w:r>
           </w:p>
@@ -4693,15 +5349,7 @@
                 <w:sz w:val="26"/>
                 <w:szCs w:val="26"/>
               </w:rPr>
-              <w:t xml:space="preserve">Có nhiệm vụ kết nối giữa các bên liên quan. Đánh giá, xem xét từng giai đoạn trong quá </w:t>
-            </w:r>
-            <w:r>
-              <w:rPr>
-                <w:rFonts w:ascii="Times New Roman" w:eastAsia="Times New Roman" w:hAnsi="Times New Roman" w:cs="Times New Roman"/>
-                <w:sz w:val="26"/>
-                <w:szCs w:val="26"/>
-              </w:rPr>
-              <w:t>trình tạo lập dự án. Là người chịu trách nhiệm cho dự án.</w:t>
+              <w:t>Có nhiệm vụ kết nối giữa các bên liên quan. Đánh giá, xem xét từng giai đoạn trong quá trình tạo lập dự án. Là người chịu trách nhiệm cho dự án.</w:t>
             </w:r>
           </w:p>
         </w:tc>
@@ -4945,6 +5593,12 @@
     <w:sectPr>
       <w:pgSz w:w="11909" w:h="16834"/>
       <w:pgMar w:top="1440" w:right="1440" w:bottom="1440" w:left="1440" w:header="720" w:footer="720" w:gutter="0"/>
+      <w:pgBorders w:display="firstPage">
+        <w:top w:val="thinThickSmallGap" w:sz="12" w:space="2" w:color="auto" w:shadow="1"/>
+        <w:left w:val="thinThickSmallGap" w:sz="12" w:space="2" w:color="auto" w:shadow="1"/>
+        <w:bottom w:val="thinThickSmallGap" w:sz="12" w:space="2" w:color="auto" w:shadow="1"/>
+        <w:right w:val="thinThickSmallGap" w:sz="12" w:space="4" w:color="auto" w:shadow="1"/>
+      </w:pgBorders>
       <w:pgNumType w:start="1"/>
       <w:cols w:space="720"/>
     </w:sectPr>
@@ -4955,9 +5609,9 @@
 <file path=word/numbering.xml><?xml version="1.0" encoding="utf-8"?>
 <w:numbering xmlns:wpc="http://schemas.microsoft.com/office/word/2010/wordprocessingCanvas" xmlns:cx="http://schemas.microsoft.com/office/drawing/2014/chartex" xmlns:cx1="http://schemas.microsoft.com/office/drawing/2015/9/8/chartex" xmlns:cx2="http://schemas.microsoft.com/office/drawing/2015/10/21/chartex" xmlns:cx3="http://schemas.microsoft.com/office/drawing/2016/5/9/chartex" xmlns:cx4="http://schemas.microsoft.com/office/drawing/2016/5/10/chartex" xmlns:cx5="http://schemas.microsoft.com/office/drawing/2016/5/11/chartex" xmlns:cx6="http://schemas.microsoft.com/office/drawing/2016/5/12/chartex" xmlns:cx7="http://schemas.microsoft.com/office/drawing/2016/5/13/chartex" xmlns:cx8="http://schemas.microsoft.com/office/drawing/2016/5/14/chartex" xmlns:mc="http://schemas.openxmlformats.org/markup-compatibility/2006" xmlns:aink="http://schemas.microsoft.com/office/drawing/2016/ink" xmlns:am3d="http://schemas.microsoft.com/office/drawing/2017/model3d" xmlns:o="urn:schemas-microsoft-com:office:office" xmlns:r="http://schemas.openxmlformats.org/officeDocument/2006/relationships" xmlns:m="http://schemas.openxmlformats.org/officeDocument/2006/math" xmlns:v="urn:schemas-microsoft-com:vml" xmlns:wp14="http://schemas.microsoft.com/office/word/2010/wordprocessingDrawing" xmlns:wp="http://schemas.openxmlformats.org/drawingml/2006/wordprocessingDrawing" xmlns:w10="urn:schemas-microsoft-com:office:word" xmlns:w="http://schemas.openxmlformats.org/wordprocessingml/2006/main" xmlns:w14="http://schemas.microsoft.com/office/word/2010/wordml" xmlns:w15="http://schemas.microsoft.com/office/word/2012/wordml" xmlns:w16cex="http://schemas.microsoft.com/office/word/2018/wordml/cex" xmlns:w16cid="http://schemas.microsoft.com/office/word/2016/wordml/cid" xmlns:w16="http://schemas.microsoft.com/office/word/2018/wordml" xmlns:w16sdtdh="http://schemas.microsoft.com/office/word/2020/wordml/sdtdatahash" xmlns:w16se="http://schemas.microsoft.com/office/word/2015/wordml/symex" xmlns:wpg="http://schemas.microsoft.com/office/word/2010/wordprocessingGroup" xmlns:wpi="http://schemas.microsoft.com/office/word/2010/wordprocessingInk" xmlns:wne="http://schemas.microsoft.com/office/word/2006/wordml" xmlns:wps="http://schemas.microsoft.com/office/word/2010/wordprocessingShape" mc:Ignorable="w14 w15 w16se w16cid w16 w16cex w16sdtdh wp14">
   <w:abstractNum w:abstractNumId="0" w15:restartNumberingAfterBreak="0">
-    <w:nsid w:val="00DD49A1"/>
+    <w:nsid w:val="10320E5C"/>
     <w:multiLevelType w:val="multilevel"/>
-    <w:tmpl w:val="C7602968"/>
+    <w:tmpl w:val="0E2E6E9E"/>
     <w:lvl w:ilvl="0">
       <w:start w:val="1"/>
       <w:numFmt w:val="bullet"/>
@@ -5068,9 +5722,95 @@
     </w:lvl>
   </w:abstractNum>
   <w:abstractNum w:abstractNumId="1" w15:restartNumberingAfterBreak="0">
-    <w:nsid w:val="3AD70696"/>
+    <w:nsid w:val="11EA789D"/>
     <w:multiLevelType w:val="multilevel"/>
-    <w:tmpl w:val="B8B46B82"/>
+    <w:tmpl w:val="C558660C"/>
+    <w:lvl w:ilvl="0">
+      <w:start w:val="1"/>
+      <w:numFmt w:val="decimal"/>
+      <w:lvlText w:val="%1."/>
+      <w:lvlJc w:val="left"/>
+      <w:pPr>
+        <w:ind w:left="360" w:hanging="360"/>
+      </w:pPr>
+    </w:lvl>
+    <w:lvl w:ilvl="1">
+      <w:start w:val="1"/>
+      <w:numFmt w:val="decimal"/>
+      <w:lvlText w:val="%1.%2."/>
+      <w:lvlJc w:val="left"/>
+      <w:pPr>
+        <w:ind w:left="792" w:hanging="432"/>
+      </w:pPr>
+    </w:lvl>
+    <w:lvl w:ilvl="2">
+      <w:start w:val="1"/>
+      <w:numFmt w:val="decimal"/>
+      <w:lvlText w:val="%1.%2.%3."/>
+      <w:lvlJc w:val="left"/>
+      <w:pPr>
+        <w:ind w:left="1224" w:hanging="504"/>
+      </w:pPr>
+    </w:lvl>
+    <w:lvl w:ilvl="3">
+      <w:start w:val="1"/>
+      <w:numFmt w:val="decimal"/>
+      <w:lvlText w:val="%1.%2.%3.%4."/>
+      <w:lvlJc w:val="left"/>
+      <w:pPr>
+        <w:ind w:left="1728" w:hanging="647"/>
+      </w:pPr>
+    </w:lvl>
+    <w:lvl w:ilvl="4">
+      <w:start w:val="1"/>
+      <w:numFmt w:val="decimal"/>
+      <w:lvlText w:val="%1.%2.%3.%4.%5."/>
+      <w:lvlJc w:val="left"/>
+      <w:pPr>
+        <w:ind w:left="2232" w:hanging="792"/>
+      </w:pPr>
+    </w:lvl>
+    <w:lvl w:ilvl="5">
+      <w:start w:val="1"/>
+      <w:numFmt w:val="decimal"/>
+      <w:lvlText w:val="%1.%2.%3.%4.%5.%6."/>
+      <w:lvlJc w:val="left"/>
+      <w:pPr>
+        <w:ind w:left="2736" w:hanging="935"/>
+      </w:pPr>
+    </w:lvl>
+    <w:lvl w:ilvl="6">
+      <w:start w:val="1"/>
+      <w:numFmt w:val="decimal"/>
+      <w:lvlText w:val="%1.%2.%3.%4.%5.%6.%7."/>
+      <w:lvlJc w:val="left"/>
+      <w:pPr>
+        <w:ind w:left="3240" w:hanging="1080"/>
+      </w:pPr>
+    </w:lvl>
+    <w:lvl w:ilvl="7">
+      <w:start w:val="1"/>
+      <w:numFmt w:val="decimal"/>
+      <w:lvlText w:val="%1.%2.%3.%4.%5.%6.%7.%8."/>
+      <w:lvlJc w:val="left"/>
+      <w:pPr>
+        <w:ind w:left="3744" w:hanging="1224"/>
+      </w:pPr>
+    </w:lvl>
+    <w:lvl w:ilvl="8">
+      <w:start w:val="1"/>
+      <w:numFmt w:val="decimal"/>
+      <w:lvlText w:val="%1.%2.%3.%4.%5.%6.%7.%8.%9."/>
+      <w:lvlJc w:val="left"/>
+      <w:pPr>
+        <w:ind w:left="4320" w:hanging="1440"/>
+      </w:pPr>
+    </w:lvl>
+  </w:abstractNum>
+  <w:abstractNum w:abstractNumId="2" w15:restartNumberingAfterBreak="0">
+    <w:nsid w:val="2AC05485"/>
+    <w:multiLevelType w:val="multilevel"/>
+    <w:tmpl w:val="849E4B88"/>
     <w:lvl w:ilvl="0">
       <w:start w:val="1"/>
       <w:numFmt w:val="bullet"/>
@@ -5180,10 +5920,10 @@
       </w:rPr>
     </w:lvl>
   </w:abstractNum>
-  <w:abstractNum w:abstractNumId="2" w15:restartNumberingAfterBreak="0">
-    <w:nsid w:val="5DE60492"/>
+  <w:abstractNum w:abstractNumId="3" w15:restartNumberingAfterBreak="0">
+    <w:nsid w:val="4F083A6B"/>
     <w:multiLevelType w:val="multilevel"/>
-    <w:tmpl w:val="E6748C90"/>
+    <w:tmpl w:val="B3486FF2"/>
     <w:lvl w:ilvl="0">
       <w:start w:val="1"/>
       <w:numFmt w:val="bullet"/>
@@ -5293,103 +6033,133 @@
       </w:rPr>
     </w:lvl>
   </w:abstractNum>
-  <w:abstractNum w:abstractNumId="3" w15:restartNumberingAfterBreak="0">
-    <w:nsid w:val="60AF58EF"/>
-    <w:multiLevelType w:val="multilevel"/>
-    <w:tmpl w:val="0B32CDAA"/>
-    <w:lvl w:ilvl="0">
+  <w:abstractNum w:abstractNumId="4" w15:restartNumberingAfterBreak="0">
+    <w:nsid w:val="5C5272F7"/>
+    <w:multiLevelType w:val="hybridMultilevel"/>
+    <w:tmpl w:val="B6DCC034"/>
+    <w:lvl w:ilvl="0" w:tplc="B18011FE">
       <w:start w:val="1"/>
-      <w:numFmt w:val="decimal"/>
-      <w:lvlText w:val="%1."/>
+      <w:numFmt w:val="bullet"/>
+      <w:lvlText w:val="-"/>
       <w:lvlJc w:val="left"/>
       <w:pPr>
-        <w:ind w:left="360" w:hanging="360"/>
-      </w:pPr>
+        <w:ind w:left="1512" w:hanging="360"/>
+      </w:pPr>
+      <w:rPr>
+        <w:rFonts w:ascii="Times New Roman" w:eastAsia="Times New Roman" w:hAnsi="Times New Roman" w:cs="Times New Roman" w:hint="default"/>
+      </w:rPr>
     </w:lvl>
-    <w:lvl w:ilvl="1">
+    <w:lvl w:ilvl="1" w:tplc="04090003" w:tentative="1">
       <w:start w:val="1"/>
-      <w:numFmt w:val="decimal"/>
-      <w:lvlText w:val="%1.%2."/>
+      <w:numFmt w:val="bullet"/>
+      <w:lvlText w:val="o"/>
       <w:lvlJc w:val="left"/>
       <w:pPr>
-        <w:ind w:left="792" w:hanging="432"/>
-      </w:pPr>
+        <w:ind w:left="2232" w:hanging="360"/>
+      </w:pPr>
+      <w:rPr>
+        <w:rFonts w:ascii="Courier New" w:hAnsi="Courier New" w:cs="Courier New" w:hint="default"/>
+      </w:rPr>
     </w:lvl>
-    <w:lvl w:ilvl="2">
+    <w:lvl w:ilvl="2" w:tplc="04090005" w:tentative="1">
       <w:start w:val="1"/>
-      <w:numFmt w:val="decimal"/>
-      <w:lvlText w:val="%1.%2.%3."/>
+      <w:numFmt w:val="bullet"/>
+      <w:lvlText w:val=""/>
       <w:lvlJc w:val="left"/>
       <w:pPr>
-        <w:ind w:left="1224" w:hanging="504"/>
-      </w:pPr>
+        <w:ind w:left="2952" w:hanging="360"/>
+      </w:pPr>
+      <w:rPr>
+        <w:rFonts w:ascii="Wingdings" w:hAnsi="Wingdings" w:hint="default"/>
+      </w:rPr>
     </w:lvl>
-    <w:lvl w:ilvl="3">
+    <w:lvl w:ilvl="3" w:tplc="04090001" w:tentative="1">
       <w:start w:val="1"/>
-      <w:numFmt w:val="decimal"/>
-      <w:lvlText w:val="%1.%2.%3.%4."/>
+      <w:numFmt w:val="bullet"/>
+      <w:lvlText w:val=""/>
       <w:lvlJc w:val="left"/>
       <w:pPr>
-        <w:ind w:left="1728" w:hanging="647"/>
-      </w:pPr>
+        <w:ind w:left="3672" w:hanging="360"/>
+      </w:pPr>
+      <w:rPr>
+        <w:rFonts w:ascii="Symbol" w:hAnsi="Symbol" w:hint="default"/>
+      </w:rPr>
     </w:lvl>
-    <w:lvl w:ilvl="4">
+    <w:lvl w:ilvl="4" w:tplc="04090003" w:tentative="1">
       <w:start w:val="1"/>
-      <w:numFmt w:val="decimal"/>
-      <w:lvlText w:val="%1.%2.%3.%4.%5."/>
+      <w:numFmt w:val="bullet"/>
+      <w:lvlText w:val="o"/>
       <w:lvlJc w:val="left"/>
       <w:pPr>
-        <w:ind w:left="2232" w:hanging="792"/>
-      </w:pPr>
+        <w:ind w:left="4392" w:hanging="360"/>
+      </w:pPr>
+      <w:rPr>
+        <w:rFonts w:ascii="Courier New" w:hAnsi="Courier New" w:cs="Courier New" w:hint="default"/>
+      </w:rPr>
     </w:lvl>
-    <w:lvl w:ilvl="5">
+    <w:lvl w:ilvl="5" w:tplc="04090005" w:tentative="1">
       <w:start w:val="1"/>
-      <w:numFmt w:val="decimal"/>
-      <w:lvlText w:val="%1.%2.%3.%4.%5.%6."/>
+      <w:numFmt w:val="bullet"/>
+      <w:lvlText w:val=""/>
       <w:lvlJc w:val="left"/>
       <w:pPr>
-        <w:ind w:left="2736" w:hanging="935"/>
-      </w:pPr>
+        <w:ind w:left="5112" w:hanging="360"/>
+      </w:pPr>
+      <w:rPr>
+        <w:rFonts w:ascii="Wingdings" w:hAnsi="Wingdings" w:hint="default"/>
+      </w:rPr>
     </w:lvl>
-    <w:lvl w:ilvl="6">
+    <w:lvl w:ilvl="6" w:tplc="04090001" w:tentative="1">
       <w:start w:val="1"/>
-      <w:numFmt w:val="decimal"/>
-      <w:lvlText w:val="%1.%2.%3.%4.%5.%6.%7."/>
+      <w:numFmt w:val="bullet"/>
+      <w:lvlText w:val=""/>
       <w:lvlJc w:val="left"/>
       <w:pPr>
-        <w:ind w:left="3240" w:hanging="1080"/>
-      </w:pPr>
+        <w:ind w:left="5832" w:hanging="360"/>
+      </w:pPr>
+      <w:rPr>
+        <w:rFonts w:ascii="Symbol" w:hAnsi="Symbol" w:hint="default"/>
+      </w:rPr>
     </w:lvl>
-    <w:lvl w:ilvl="7">
+    <w:lvl w:ilvl="7" w:tplc="04090003" w:tentative="1">
       <w:start w:val="1"/>
-      <w:numFmt w:val="decimal"/>
-      <w:lvlText w:val="%1.%2.%3.%4.%5.%6.%7.%8."/>
+      <w:numFmt w:val="bullet"/>
+      <w:lvlText w:val="o"/>
       <w:lvlJc w:val="left"/>
       <w:pPr>
-        <w:ind w:left="3744" w:hanging="1224"/>
-      </w:pPr>
+        <w:ind w:left="6552" w:hanging="360"/>
+      </w:pPr>
+      <w:rPr>
+        <w:rFonts w:ascii="Courier New" w:hAnsi="Courier New" w:cs="Courier New" w:hint="default"/>
+      </w:rPr>
     </w:lvl>
-    <w:lvl w:ilvl="8">
+    <w:lvl w:ilvl="8" w:tplc="04090005" w:tentative="1">
       <w:start w:val="1"/>
-      <w:numFmt w:val="decimal"/>
-      <w:lvlText w:val="%1.%2.%3.%4.%5.%6.%7.%8.%9."/>
+      <w:numFmt w:val="bullet"/>
+      <w:lvlText w:val=""/>
       <w:lvlJc w:val="left"/>
       <w:pPr>
-        <w:ind w:left="4320" w:hanging="1440"/>
-      </w:pPr>
+        <w:ind w:left="7272" w:hanging="360"/>
+      </w:pPr>
+      <w:rPr>
+        <w:rFonts w:ascii="Wingdings" w:hAnsi="Wingdings" w:hint="default"/>
+      </w:rPr>
     </w:lvl>
   </w:abstractNum>
   <w:num w:numId="1">
+    <w:abstractNumId w:val="3"/>
+  </w:num>
+  <w:num w:numId="2">
+    <w:abstractNumId w:val="1"/>
+  </w:num>
+  <w:num w:numId="3">
+    <w:abstractNumId w:val="2"/>
+  </w:num>
+  <w:num w:numId="4">
     <w:abstractNumId w:val="0"/>
   </w:num>
-  <w:num w:numId="2">
-    <w:abstractNumId w:val="3"/>
-  </w:num>
-  <w:num w:numId="3">
-    <w:abstractNumId w:val="1"/>
-  </w:num>
-  <w:num w:numId="4">
-    <w:abstractNumId w:val="2"/>
+  <w:num w:numId="5">
+    <w:abstractNumId w:val="4"/>
   </w:num>
 </w:numbering>
 </file>
@@ -6044,6 +6814,17 @@
       </w:tblCellMar>
     </w:tblPr>
   </w:style>
+  <w:style w:type="paragraph" w:styleId="ListParagraph">
+    <w:name w:val="List Paragraph"/>
+    <w:basedOn w:val="Normal"/>
+    <w:uiPriority w:val="34"/>
+    <w:qFormat/>
+    <w:rsid w:val="00980166"/>
+    <w:pPr>
+      <w:ind w:left="720"/>
+      <w:contextualSpacing/>
+    </w:pPr>
+  </w:style>
 </w:styles>
 </file>
 
